--- a/artefatos/Lista de Características  (Descrição Caract).docx
+++ b/artefatos/Lista de Características  (Descrição Caract).docx
@@ -1216,7 +1216,7 @@
               <w:t xml:space="preserve"> do salão</w:t>
             </w:r>
             <w:r>
-              <w:t xml:space="preserve"> poderá agendar seu atendimento no salão, podendo também verificar quais horários estão disponíveis.</w:t>
+              <w:t xml:space="preserve"> poderá agendar seu atendimento, podendo também verificar quais horários estão disponíveis.</w:t>
             </w:r>
           </w:p>
         </w:tc>
@@ -1815,7 +1815,6 @@
               </w:pBdr>
               <w:jc w:val="center"/>
             </w:pPr>
-            <w:bookmarkStart w:id="2" w:name="_GoBack" w:colFirst="1" w:colLast="1"/>
             <w:proofErr w:type="gramStart"/>
             <w:r>
               <w:t>7</w:t>
@@ -3298,7 +3297,1010 @@
           </w:p>
         </w:tc>
       </w:tr>
-      <w:bookmarkEnd w:id="2"/>
+      <w:tr>
+        <w:trPr>
+          <w:trHeight w:val="500"/>
+          <w:jc w:val="center"/>
+        </w:trPr>
+        <w:tc>
+          <w:tcPr>
+            <w:tcW w:w="978" w:type="dxa"/>
+            <w:tcBorders>
+              <w:top w:val="single" w:sz="4" w:space="0" w:color="FF9900"/>
+              <w:left w:val="single" w:sz="4" w:space="0" w:color="FF9900"/>
+              <w:bottom w:val="single" w:sz="4" w:space="0" w:color="FF9900"/>
+              <w:right w:val="single" w:sz="4" w:space="0" w:color="FF9900"/>
+            </w:tcBorders>
+            <w:tcMar>
+              <w:top w:w="100" w:type="dxa"/>
+              <w:left w:w="100" w:type="dxa"/>
+              <w:bottom w:w="100" w:type="dxa"/>
+              <w:right w:w="100" w:type="dxa"/>
+            </w:tcMar>
+            <w:vAlign w:val="center"/>
+          </w:tcPr>
+          <w:p>
+            <w:pPr>
+              <w:widowControl w:val="0"/>
+              <w:pBdr>
+                <w:top w:val="nil"/>
+                <w:left w:val="nil"/>
+                <w:bottom w:val="nil"/>
+                <w:right w:val="nil"/>
+                <w:between w:val="nil"/>
+              </w:pBdr>
+              <w:jc w:val="center"/>
+            </w:pPr>
+            <w:r>
+              <w:t>21</w:t>
+            </w:r>
+          </w:p>
+        </w:tc>
+        <w:tc>
+          <w:tcPr>
+            <w:tcW w:w="4535" w:type="dxa"/>
+            <w:tcBorders>
+              <w:top w:val="single" w:sz="4" w:space="0" w:color="FF9900"/>
+              <w:left w:val="single" w:sz="4" w:space="0" w:color="FF9900"/>
+              <w:bottom w:val="single" w:sz="4" w:space="0" w:color="FF9900"/>
+              <w:right w:val="single" w:sz="4" w:space="0" w:color="FF9900"/>
+            </w:tcBorders>
+            <w:tcMar>
+              <w:top w:w="100" w:type="dxa"/>
+              <w:left w:w="100" w:type="dxa"/>
+              <w:bottom w:w="100" w:type="dxa"/>
+              <w:right w:w="100" w:type="dxa"/>
+            </w:tcMar>
+          </w:tcPr>
+          <w:p>
+            <w:pPr>
+              <w:widowControl w:val="0"/>
+              <w:pBdr>
+                <w:top w:val="nil"/>
+                <w:left w:val="nil"/>
+                <w:bottom w:val="nil"/>
+                <w:right w:val="nil"/>
+                <w:between w:val="nil"/>
+              </w:pBdr>
+              <w:jc w:val="center"/>
+            </w:pPr>
+            <w:r>
+              <w:t>Tabela de pontos de fidelidade</w:t>
+            </w:r>
+          </w:p>
+        </w:tc>
+        <w:tc>
+          <w:tcPr>
+            <w:tcW w:w="4535" w:type="dxa"/>
+            <w:tcBorders>
+              <w:top w:val="single" w:sz="4" w:space="0" w:color="FF9900"/>
+              <w:left w:val="single" w:sz="4" w:space="0" w:color="FF9900"/>
+              <w:bottom w:val="single" w:sz="4" w:space="0" w:color="FF9900"/>
+              <w:right w:val="single" w:sz="4" w:space="0" w:color="FF9900"/>
+            </w:tcBorders>
+          </w:tcPr>
+          <w:p>
+            <w:pPr>
+              <w:widowControl w:val="0"/>
+              <w:pBdr>
+                <w:top w:val="nil"/>
+                <w:left w:val="nil"/>
+                <w:bottom w:val="nil"/>
+                <w:right w:val="nil"/>
+                <w:between w:val="nil"/>
+              </w:pBdr>
+            </w:pPr>
+            <w:r>
+              <w:t>Toda vez que um cliente faz um corte de cabelo no salão, ele ganha um ponto de fidelidade que pode ser trocado por outros cortes ou tratamentos.</w:t>
+            </w:r>
+          </w:p>
+        </w:tc>
+      </w:tr>
+      <w:tr>
+        <w:trPr>
+          <w:trHeight w:val="500"/>
+          <w:jc w:val="center"/>
+        </w:trPr>
+        <w:tc>
+          <w:tcPr>
+            <w:tcW w:w="978" w:type="dxa"/>
+            <w:tcBorders>
+              <w:top w:val="single" w:sz="4" w:space="0" w:color="FF9900"/>
+              <w:left w:val="single" w:sz="4" w:space="0" w:color="FF9900"/>
+              <w:bottom w:val="single" w:sz="4" w:space="0" w:color="FF9900"/>
+              <w:right w:val="single" w:sz="4" w:space="0" w:color="FF9900"/>
+            </w:tcBorders>
+            <w:tcMar>
+              <w:top w:w="100" w:type="dxa"/>
+              <w:left w:w="100" w:type="dxa"/>
+              <w:bottom w:w="100" w:type="dxa"/>
+              <w:right w:w="100" w:type="dxa"/>
+            </w:tcMar>
+            <w:vAlign w:val="center"/>
+          </w:tcPr>
+          <w:p>
+            <w:pPr>
+              <w:widowControl w:val="0"/>
+              <w:pBdr>
+                <w:top w:val="nil"/>
+                <w:left w:val="nil"/>
+                <w:bottom w:val="nil"/>
+                <w:right w:val="nil"/>
+                <w:between w:val="nil"/>
+              </w:pBdr>
+              <w:jc w:val="center"/>
+            </w:pPr>
+            <w:r>
+              <w:t>22</w:t>
+            </w:r>
+          </w:p>
+        </w:tc>
+        <w:tc>
+          <w:tcPr>
+            <w:tcW w:w="4535" w:type="dxa"/>
+            <w:tcBorders>
+              <w:top w:val="single" w:sz="4" w:space="0" w:color="FF9900"/>
+              <w:left w:val="single" w:sz="4" w:space="0" w:color="FF9900"/>
+              <w:bottom w:val="single" w:sz="4" w:space="0" w:color="FF9900"/>
+              <w:right w:val="single" w:sz="4" w:space="0" w:color="FF9900"/>
+            </w:tcBorders>
+            <w:tcMar>
+              <w:top w:w="100" w:type="dxa"/>
+              <w:left w:w="100" w:type="dxa"/>
+              <w:bottom w:w="100" w:type="dxa"/>
+              <w:right w:w="100" w:type="dxa"/>
+            </w:tcMar>
+          </w:tcPr>
+          <w:p>
+            <w:pPr>
+              <w:widowControl w:val="0"/>
+              <w:pBdr>
+                <w:top w:val="nil"/>
+                <w:left w:val="nil"/>
+                <w:bottom w:val="nil"/>
+                <w:right w:val="nil"/>
+                <w:between w:val="nil"/>
+              </w:pBdr>
+              <w:jc w:val="center"/>
+            </w:pPr>
+            <w:r>
+              <w:t>Tabela de devedores</w:t>
+            </w:r>
+          </w:p>
+        </w:tc>
+        <w:tc>
+          <w:tcPr>
+            <w:tcW w:w="4535" w:type="dxa"/>
+            <w:tcBorders>
+              <w:top w:val="single" w:sz="4" w:space="0" w:color="FF9900"/>
+              <w:left w:val="single" w:sz="4" w:space="0" w:color="FF9900"/>
+              <w:bottom w:val="single" w:sz="4" w:space="0" w:color="FF9900"/>
+              <w:right w:val="single" w:sz="4" w:space="0" w:color="FF9900"/>
+            </w:tcBorders>
+          </w:tcPr>
+          <w:p>
+            <w:pPr>
+              <w:widowControl w:val="0"/>
+              <w:pBdr>
+                <w:top w:val="nil"/>
+                <w:left w:val="nil"/>
+                <w:bottom w:val="nil"/>
+                <w:right w:val="nil"/>
+                <w:between w:val="nil"/>
+              </w:pBdr>
+            </w:pPr>
+            <w:r>
+              <w:t>Uma lista onde o dono do salão pode ver quem ainda não pagou pelos serviços.</w:t>
+            </w:r>
+          </w:p>
+        </w:tc>
+      </w:tr>
+      <w:tr>
+        <w:trPr>
+          <w:trHeight w:val="500"/>
+          <w:jc w:val="center"/>
+        </w:trPr>
+        <w:tc>
+          <w:tcPr>
+            <w:tcW w:w="978" w:type="dxa"/>
+            <w:tcBorders>
+              <w:top w:val="single" w:sz="4" w:space="0" w:color="FF9900"/>
+              <w:left w:val="single" w:sz="4" w:space="0" w:color="FF9900"/>
+              <w:bottom w:val="single" w:sz="4" w:space="0" w:color="FF9900"/>
+              <w:right w:val="single" w:sz="4" w:space="0" w:color="FF9900"/>
+            </w:tcBorders>
+            <w:tcMar>
+              <w:top w:w="100" w:type="dxa"/>
+              <w:left w:w="100" w:type="dxa"/>
+              <w:bottom w:w="100" w:type="dxa"/>
+              <w:right w:w="100" w:type="dxa"/>
+            </w:tcMar>
+            <w:vAlign w:val="center"/>
+          </w:tcPr>
+          <w:p>
+            <w:pPr>
+              <w:widowControl w:val="0"/>
+              <w:pBdr>
+                <w:top w:val="nil"/>
+                <w:left w:val="nil"/>
+                <w:bottom w:val="nil"/>
+                <w:right w:val="nil"/>
+                <w:between w:val="nil"/>
+              </w:pBdr>
+              <w:jc w:val="center"/>
+            </w:pPr>
+            <w:r>
+              <w:t>23</w:t>
+            </w:r>
+          </w:p>
+        </w:tc>
+        <w:tc>
+          <w:tcPr>
+            <w:tcW w:w="4535" w:type="dxa"/>
+            <w:tcBorders>
+              <w:top w:val="single" w:sz="4" w:space="0" w:color="FF9900"/>
+              <w:left w:val="single" w:sz="4" w:space="0" w:color="FF9900"/>
+              <w:bottom w:val="single" w:sz="4" w:space="0" w:color="FF9900"/>
+              <w:right w:val="single" w:sz="4" w:space="0" w:color="FF9900"/>
+            </w:tcBorders>
+            <w:tcMar>
+              <w:top w:w="100" w:type="dxa"/>
+              <w:left w:w="100" w:type="dxa"/>
+              <w:bottom w:w="100" w:type="dxa"/>
+              <w:right w:w="100" w:type="dxa"/>
+            </w:tcMar>
+          </w:tcPr>
+          <w:p>
+            <w:pPr>
+              <w:widowControl w:val="0"/>
+              <w:pBdr>
+                <w:top w:val="nil"/>
+                <w:left w:val="nil"/>
+                <w:bottom w:val="nil"/>
+                <w:right w:val="nil"/>
+                <w:between w:val="nil"/>
+              </w:pBdr>
+              <w:jc w:val="center"/>
+            </w:pPr>
+            <w:r>
+              <w:t>Lista negra</w:t>
+            </w:r>
+          </w:p>
+        </w:tc>
+        <w:tc>
+          <w:tcPr>
+            <w:tcW w:w="4535" w:type="dxa"/>
+            <w:tcBorders>
+              <w:top w:val="single" w:sz="4" w:space="0" w:color="FF9900"/>
+              <w:left w:val="single" w:sz="4" w:space="0" w:color="FF9900"/>
+              <w:bottom w:val="single" w:sz="4" w:space="0" w:color="FF9900"/>
+              <w:right w:val="single" w:sz="4" w:space="0" w:color="FF9900"/>
+            </w:tcBorders>
+          </w:tcPr>
+          <w:p>
+            <w:pPr>
+              <w:widowControl w:val="0"/>
+              <w:pBdr>
+                <w:top w:val="nil"/>
+                <w:left w:val="nil"/>
+                <w:bottom w:val="nil"/>
+                <w:right w:val="nil"/>
+                <w:between w:val="nil"/>
+              </w:pBdr>
+            </w:pPr>
+            <w:r>
+              <w:t>O dono do salão pode ver uma lista que contém os clientes mais “problemáticos do salão”.</w:t>
+            </w:r>
+          </w:p>
+        </w:tc>
+      </w:tr>
+      <w:tr>
+        <w:trPr>
+          <w:trHeight w:val="500"/>
+          <w:jc w:val="center"/>
+        </w:trPr>
+        <w:tc>
+          <w:tcPr>
+            <w:tcW w:w="978" w:type="dxa"/>
+            <w:tcBorders>
+              <w:top w:val="single" w:sz="4" w:space="0" w:color="FF9900"/>
+              <w:left w:val="single" w:sz="4" w:space="0" w:color="FF9900"/>
+              <w:bottom w:val="single" w:sz="4" w:space="0" w:color="FF9900"/>
+              <w:right w:val="single" w:sz="4" w:space="0" w:color="FF9900"/>
+            </w:tcBorders>
+            <w:tcMar>
+              <w:top w:w="100" w:type="dxa"/>
+              <w:left w:w="100" w:type="dxa"/>
+              <w:bottom w:w="100" w:type="dxa"/>
+              <w:right w:w="100" w:type="dxa"/>
+            </w:tcMar>
+            <w:vAlign w:val="center"/>
+          </w:tcPr>
+          <w:p>
+            <w:pPr>
+              <w:widowControl w:val="0"/>
+              <w:pBdr>
+                <w:top w:val="nil"/>
+                <w:left w:val="nil"/>
+                <w:bottom w:val="nil"/>
+                <w:right w:val="nil"/>
+                <w:between w:val="nil"/>
+              </w:pBdr>
+              <w:jc w:val="center"/>
+            </w:pPr>
+            <w:r>
+              <w:t>24</w:t>
+            </w:r>
+          </w:p>
+        </w:tc>
+        <w:tc>
+          <w:tcPr>
+            <w:tcW w:w="4535" w:type="dxa"/>
+            <w:tcBorders>
+              <w:top w:val="single" w:sz="4" w:space="0" w:color="FF9900"/>
+              <w:left w:val="single" w:sz="4" w:space="0" w:color="FF9900"/>
+              <w:bottom w:val="single" w:sz="4" w:space="0" w:color="FF9900"/>
+              <w:right w:val="single" w:sz="4" w:space="0" w:color="FF9900"/>
+            </w:tcBorders>
+            <w:tcMar>
+              <w:top w:w="100" w:type="dxa"/>
+              <w:left w:w="100" w:type="dxa"/>
+              <w:bottom w:w="100" w:type="dxa"/>
+              <w:right w:w="100" w:type="dxa"/>
+            </w:tcMar>
+          </w:tcPr>
+          <w:p>
+            <w:pPr>
+              <w:widowControl w:val="0"/>
+              <w:pBdr>
+                <w:top w:val="nil"/>
+                <w:left w:val="nil"/>
+                <w:bottom w:val="nil"/>
+                <w:right w:val="nil"/>
+                <w:between w:val="nil"/>
+              </w:pBdr>
+              <w:jc w:val="center"/>
+            </w:pPr>
+            <w:r>
+              <w:t>Excluir conta</w:t>
+            </w:r>
+          </w:p>
+        </w:tc>
+        <w:tc>
+          <w:tcPr>
+            <w:tcW w:w="4535" w:type="dxa"/>
+            <w:tcBorders>
+              <w:top w:val="single" w:sz="4" w:space="0" w:color="FF9900"/>
+              <w:left w:val="single" w:sz="4" w:space="0" w:color="FF9900"/>
+              <w:bottom w:val="single" w:sz="4" w:space="0" w:color="FF9900"/>
+              <w:right w:val="single" w:sz="4" w:space="0" w:color="FF9900"/>
+            </w:tcBorders>
+          </w:tcPr>
+          <w:p>
+            <w:pPr>
+              <w:widowControl w:val="0"/>
+              <w:pBdr>
+                <w:top w:val="nil"/>
+                <w:left w:val="nil"/>
+                <w:bottom w:val="nil"/>
+                <w:right w:val="nil"/>
+                <w:between w:val="nil"/>
+              </w:pBdr>
+            </w:pPr>
+            <w:r>
+              <w:t>Usuário pode excluir sua conta quando quiser.</w:t>
+            </w:r>
+          </w:p>
+        </w:tc>
+      </w:tr>
+      <w:tr>
+        <w:trPr>
+          <w:trHeight w:val="500"/>
+          <w:jc w:val="center"/>
+        </w:trPr>
+        <w:tc>
+          <w:tcPr>
+            <w:tcW w:w="978" w:type="dxa"/>
+            <w:tcBorders>
+              <w:top w:val="single" w:sz="4" w:space="0" w:color="FF9900"/>
+              <w:left w:val="single" w:sz="4" w:space="0" w:color="FF9900"/>
+              <w:bottom w:val="single" w:sz="4" w:space="0" w:color="FF9900"/>
+              <w:right w:val="single" w:sz="4" w:space="0" w:color="FF9900"/>
+            </w:tcBorders>
+            <w:tcMar>
+              <w:top w:w="100" w:type="dxa"/>
+              <w:left w:w="100" w:type="dxa"/>
+              <w:bottom w:w="100" w:type="dxa"/>
+              <w:right w:w="100" w:type="dxa"/>
+            </w:tcMar>
+            <w:vAlign w:val="center"/>
+          </w:tcPr>
+          <w:p>
+            <w:pPr>
+              <w:widowControl w:val="0"/>
+              <w:pBdr>
+                <w:top w:val="nil"/>
+                <w:left w:val="nil"/>
+                <w:bottom w:val="nil"/>
+                <w:right w:val="nil"/>
+                <w:between w:val="nil"/>
+              </w:pBdr>
+              <w:jc w:val="center"/>
+            </w:pPr>
+            <w:r>
+              <w:t>25</w:t>
+            </w:r>
+          </w:p>
+        </w:tc>
+        <w:tc>
+          <w:tcPr>
+            <w:tcW w:w="4535" w:type="dxa"/>
+            <w:tcBorders>
+              <w:top w:val="single" w:sz="4" w:space="0" w:color="FF9900"/>
+              <w:left w:val="single" w:sz="4" w:space="0" w:color="FF9900"/>
+              <w:bottom w:val="single" w:sz="4" w:space="0" w:color="FF9900"/>
+              <w:right w:val="single" w:sz="4" w:space="0" w:color="FF9900"/>
+            </w:tcBorders>
+            <w:tcMar>
+              <w:top w:w="100" w:type="dxa"/>
+              <w:left w:w="100" w:type="dxa"/>
+              <w:bottom w:w="100" w:type="dxa"/>
+              <w:right w:w="100" w:type="dxa"/>
+            </w:tcMar>
+          </w:tcPr>
+          <w:p>
+            <w:pPr>
+              <w:widowControl w:val="0"/>
+              <w:pBdr>
+                <w:top w:val="nil"/>
+                <w:left w:val="nil"/>
+                <w:bottom w:val="nil"/>
+                <w:right w:val="nil"/>
+                <w:between w:val="nil"/>
+              </w:pBdr>
+              <w:jc w:val="center"/>
+            </w:pPr>
+            <w:r>
+              <w:t>Alterar dados pessoais</w:t>
+            </w:r>
+          </w:p>
+        </w:tc>
+        <w:tc>
+          <w:tcPr>
+            <w:tcW w:w="4535" w:type="dxa"/>
+            <w:tcBorders>
+              <w:top w:val="single" w:sz="4" w:space="0" w:color="FF9900"/>
+              <w:left w:val="single" w:sz="4" w:space="0" w:color="FF9900"/>
+              <w:bottom w:val="single" w:sz="4" w:space="0" w:color="FF9900"/>
+              <w:right w:val="single" w:sz="4" w:space="0" w:color="FF9900"/>
+            </w:tcBorders>
+          </w:tcPr>
+          <w:p>
+            <w:pPr>
+              <w:widowControl w:val="0"/>
+              <w:pBdr>
+                <w:top w:val="nil"/>
+                <w:left w:val="nil"/>
+                <w:bottom w:val="nil"/>
+                <w:right w:val="nil"/>
+                <w:between w:val="nil"/>
+              </w:pBdr>
+            </w:pPr>
+            <w:r>
+              <w:t>Usuário pode alterar somente seus próprios dados.</w:t>
+            </w:r>
+          </w:p>
+        </w:tc>
+      </w:tr>
+      <w:tr>
+        <w:trPr>
+          <w:trHeight w:val="500"/>
+          <w:jc w:val="center"/>
+        </w:trPr>
+        <w:tc>
+          <w:tcPr>
+            <w:tcW w:w="978" w:type="dxa"/>
+            <w:tcBorders>
+              <w:top w:val="single" w:sz="4" w:space="0" w:color="FF9900"/>
+              <w:left w:val="single" w:sz="4" w:space="0" w:color="FF9900"/>
+              <w:bottom w:val="single" w:sz="4" w:space="0" w:color="FF9900"/>
+              <w:right w:val="single" w:sz="4" w:space="0" w:color="FF9900"/>
+            </w:tcBorders>
+            <w:tcMar>
+              <w:top w:w="100" w:type="dxa"/>
+              <w:left w:w="100" w:type="dxa"/>
+              <w:bottom w:w="100" w:type="dxa"/>
+              <w:right w:w="100" w:type="dxa"/>
+            </w:tcMar>
+            <w:vAlign w:val="center"/>
+          </w:tcPr>
+          <w:p>
+            <w:pPr>
+              <w:widowControl w:val="0"/>
+              <w:pBdr>
+                <w:top w:val="nil"/>
+                <w:left w:val="nil"/>
+                <w:bottom w:val="nil"/>
+                <w:right w:val="nil"/>
+                <w:between w:val="nil"/>
+              </w:pBdr>
+              <w:jc w:val="center"/>
+            </w:pPr>
+            <w:r>
+              <w:t>26</w:t>
+            </w:r>
+          </w:p>
+        </w:tc>
+        <w:tc>
+          <w:tcPr>
+            <w:tcW w:w="4535" w:type="dxa"/>
+            <w:tcBorders>
+              <w:top w:val="single" w:sz="4" w:space="0" w:color="FF9900"/>
+              <w:left w:val="single" w:sz="4" w:space="0" w:color="FF9900"/>
+              <w:bottom w:val="single" w:sz="4" w:space="0" w:color="FF9900"/>
+              <w:right w:val="single" w:sz="4" w:space="0" w:color="FF9900"/>
+            </w:tcBorders>
+            <w:tcMar>
+              <w:top w:w="100" w:type="dxa"/>
+              <w:left w:w="100" w:type="dxa"/>
+              <w:bottom w:w="100" w:type="dxa"/>
+              <w:right w:w="100" w:type="dxa"/>
+            </w:tcMar>
+          </w:tcPr>
+          <w:p>
+            <w:pPr>
+              <w:widowControl w:val="0"/>
+              <w:pBdr>
+                <w:top w:val="nil"/>
+                <w:left w:val="nil"/>
+                <w:bottom w:val="nil"/>
+                <w:right w:val="nil"/>
+                <w:between w:val="nil"/>
+              </w:pBdr>
+              <w:jc w:val="center"/>
+            </w:pPr>
+            <w:r>
+              <w:t>Adicionar nova conta</w:t>
+            </w:r>
+          </w:p>
+        </w:tc>
+        <w:tc>
+          <w:tcPr>
+            <w:tcW w:w="4535" w:type="dxa"/>
+            <w:tcBorders>
+              <w:top w:val="single" w:sz="4" w:space="0" w:color="FF9900"/>
+              <w:left w:val="single" w:sz="4" w:space="0" w:color="FF9900"/>
+              <w:bottom w:val="single" w:sz="4" w:space="0" w:color="FF9900"/>
+              <w:right w:val="single" w:sz="4" w:space="0" w:color="FF9900"/>
+            </w:tcBorders>
+          </w:tcPr>
+          <w:p>
+            <w:pPr>
+              <w:widowControl w:val="0"/>
+              <w:pBdr>
+                <w:top w:val="nil"/>
+                <w:left w:val="nil"/>
+                <w:bottom w:val="nil"/>
+                <w:right w:val="nil"/>
+                <w:between w:val="nil"/>
+              </w:pBdr>
+            </w:pPr>
+            <w:r>
+              <w:t>O cliente poderá criar uma conta no sistema.</w:t>
+            </w:r>
+          </w:p>
+        </w:tc>
+      </w:tr>
+      <w:tr>
+        <w:trPr>
+          <w:trHeight w:val="500"/>
+          <w:jc w:val="center"/>
+        </w:trPr>
+        <w:tc>
+          <w:tcPr>
+            <w:tcW w:w="978" w:type="dxa"/>
+            <w:tcBorders>
+              <w:top w:val="single" w:sz="4" w:space="0" w:color="FF9900"/>
+              <w:left w:val="single" w:sz="4" w:space="0" w:color="FF9900"/>
+              <w:bottom w:val="single" w:sz="4" w:space="0" w:color="FF9900"/>
+              <w:right w:val="single" w:sz="4" w:space="0" w:color="FF9900"/>
+            </w:tcBorders>
+            <w:tcMar>
+              <w:top w:w="100" w:type="dxa"/>
+              <w:left w:w="100" w:type="dxa"/>
+              <w:bottom w:w="100" w:type="dxa"/>
+              <w:right w:w="100" w:type="dxa"/>
+            </w:tcMar>
+            <w:vAlign w:val="center"/>
+          </w:tcPr>
+          <w:p>
+            <w:pPr>
+              <w:widowControl w:val="0"/>
+              <w:pBdr>
+                <w:top w:val="nil"/>
+                <w:left w:val="nil"/>
+                <w:bottom w:val="nil"/>
+                <w:right w:val="nil"/>
+                <w:between w:val="nil"/>
+              </w:pBdr>
+              <w:jc w:val="center"/>
+            </w:pPr>
+            <w:r>
+              <w:t>27</w:t>
+            </w:r>
+          </w:p>
+        </w:tc>
+        <w:tc>
+          <w:tcPr>
+            <w:tcW w:w="4535" w:type="dxa"/>
+            <w:tcBorders>
+              <w:top w:val="single" w:sz="4" w:space="0" w:color="FF9900"/>
+              <w:left w:val="single" w:sz="4" w:space="0" w:color="FF9900"/>
+              <w:bottom w:val="single" w:sz="4" w:space="0" w:color="FF9900"/>
+              <w:right w:val="single" w:sz="4" w:space="0" w:color="FF9900"/>
+            </w:tcBorders>
+            <w:tcMar>
+              <w:top w:w="100" w:type="dxa"/>
+              <w:left w:w="100" w:type="dxa"/>
+              <w:bottom w:w="100" w:type="dxa"/>
+              <w:right w:w="100" w:type="dxa"/>
+            </w:tcMar>
+          </w:tcPr>
+          <w:p>
+            <w:pPr>
+              <w:widowControl w:val="0"/>
+              <w:pBdr>
+                <w:top w:val="nil"/>
+                <w:left w:val="nil"/>
+                <w:bottom w:val="nil"/>
+                <w:right w:val="nil"/>
+                <w:between w:val="nil"/>
+              </w:pBdr>
+              <w:jc w:val="center"/>
+            </w:pPr>
+            <w:r>
+              <w:t xml:space="preserve">Ranking dos cortes mais pedidos </w:t>
+            </w:r>
+          </w:p>
+        </w:tc>
+        <w:tc>
+          <w:tcPr>
+            <w:tcW w:w="4535" w:type="dxa"/>
+            <w:tcBorders>
+              <w:top w:val="single" w:sz="4" w:space="0" w:color="FF9900"/>
+              <w:left w:val="single" w:sz="4" w:space="0" w:color="FF9900"/>
+              <w:bottom w:val="single" w:sz="4" w:space="0" w:color="FF9900"/>
+              <w:right w:val="single" w:sz="4" w:space="0" w:color="FF9900"/>
+            </w:tcBorders>
+          </w:tcPr>
+          <w:p>
+            <w:pPr>
+              <w:widowControl w:val="0"/>
+              <w:pBdr>
+                <w:top w:val="nil"/>
+                <w:left w:val="nil"/>
+                <w:bottom w:val="nil"/>
+                <w:right w:val="nil"/>
+                <w:between w:val="nil"/>
+              </w:pBdr>
+            </w:pPr>
+            <w:r>
+              <w:t>O cliente terá acesso a um ranking dos penteados mais pedidos da semana.</w:t>
+            </w:r>
+          </w:p>
+        </w:tc>
+      </w:tr>
+      <w:tr>
+        <w:trPr>
+          <w:trHeight w:val="500"/>
+          <w:jc w:val="center"/>
+        </w:trPr>
+        <w:tc>
+          <w:tcPr>
+            <w:tcW w:w="978" w:type="dxa"/>
+            <w:tcBorders>
+              <w:top w:val="single" w:sz="4" w:space="0" w:color="FF9900"/>
+              <w:left w:val="single" w:sz="4" w:space="0" w:color="FF9900"/>
+              <w:bottom w:val="single" w:sz="4" w:space="0" w:color="FF9900"/>
+              <w:right w:val="single" w:sz="4" w:space="0" w:color="FF9900"/>
+            </w:tcBorders>
+            <w:tcMar>
+              <w:top w:w="100" w:type="dxa"/>
+              <w:left w:w="100" w:type="dxa"/>
+              <w:bottom w:w="100" w:type="dxa"/>
+              <w:right w:w="100" w:type="dxa"/>
+            </w:tcMar>
+            <w:vAlign w:val="center"/>
+          </w:tcPr>
+          <w:p>
+            <w:pPr>
+              <w:widowControl w:val="0"/>
+              <w:pBdr>
+                <w:top w:val="nil"/>
+                <w:left w:val="nil"/>
+                <w:bottom w:val="nil"/>
+                <w:right w:val="nil"/>
+                <w:between w:val="nil"/>
+              </w:pBdr>
+              <w:jc w:val="center"/>
+            </w:pPr>
+            <w:r>
+              <w:lastRenderedPageBreak/>
+              <w:t>28</w:t>
+            </w:r>
+          </w:p>
+        </w:tc>
+        <w:tc>
+          <w:tcPr>
+            <w:tcW w:w="4535" w:type="dxa"/>
+            <w:tcBorders>
+              <w:top w:val="single" w:sz="4" w:space="0" w:color="FF9900"/>
+              <w:left w:val="single" w:sz="4" w:space="0" w:color="FF9900"/>
+              <w:bottom w:val="single" w:sz="4" w:space="0" w:color="FF9900"/>
+              <w:right w:val="single" w:sz="4" w:space="0" w:color="FF9900"/>
+            </w:tcBorders>
+            <w:tcMar>
+              <w:top w:w="100" w:type="dxa"/>
+              <w:left w:w="100" w:type="dxa"/>
+              <w:bottom w:w="100" w:type="dxa"/>
+              <w:right w:w="100" w:type="dxa"/>
+            </w:tcMar>
+          </w:tcPr>
+          <w:p>
+            <w:pPr>
+              <w:widowControl w:val="0"/>
+              <w:pBdr>
+                <w:top w:val="nil"/>
+                <w:left w:val="nil"/>
+                <w:bottom w:val="nil"/>
+                <w:right w:val="nil"/>
+                <w:between w:val="nil"/>
+              </w:pBdr>
+              <w:jc w:val="center"/>
+            </w:pPr>
+            <w:r>
+              <w:t>Notificação caso cabeleireiro fique livre</w:t>
+            </w:r>
+          </w:p>
+        </w:tc>
+        <w:tc>
+          <w:tcPr>
+            <w:tcW w:w="4535" w:type="dxa"/>
+            <w:tcBorders>
+              <w:top w:val="single" w:sz="4" w:space="0" w:color="FF9900"/>
+              <w:left w:val="single" w:sz="4" w:space="0" w:color="FF9900"/>
+              <w:bottom w:val="single" w:sz="4" w:space="0" w:color="FF9900"/>
+              <w:right w:val="single" w:sz="4" w:space="0" w:color="FF9900"/>
+            </w:tcBorders>
+          </w:tcPr>
+          <w:p>
+            <w:pPr>
+              <w:widowControl w:val="0"/>
+              <w:pBdr>
+                <w:top w:val="nil"/>
+                <w:left w:val="nil"/>
+                <w:bottom w:val="nil"/>
+                <w:right w:val="nil"/>
+                <w:between w:val="nil"/>
+              </w:pBdr>
+            </w:pPr>
+            <w:r>
+              <w:t>Caso o cabeleireiro fique livre antes do horário agendado, ele pode enviar uma notificação avisando o próximo cliente.</w:t>
+            </w:r>
+          </w:p>
+        </w:tc>
+      </w:tr>
+      <w:tr>
+        <w:trPr>
+          <w:trHeight w:val="500"/>
+          <w:jc w:val="center"/>
+        </w:trPr>
+        <w:tc>
+          <w:tcPr>
+            <w:tcW w:w="978" w:type="dxa"/>
+            <w:tcBorders>
+              <w:top w:val="single" w:sz="4" w:space="0" w:color="FF9900"/>
+              <w:left w:val="single" w:sz="4" w:space="0" w:color="FF9900"/>
+              <w:bottom w:val="single" w:sz="4" w:space="0" w:color="FF9900"/>
+              <w:right w:val="single" w:sz="4" w:space="0" w:color="FF9900"/>
+            </w:tcBorders>
+            <w:tcMar>
+              <w:top w:w="100" w:type="dxa"/>
+              <w:left w:w="100" w:type="dxa"/>
+              <w:bottom w:w="100" w:type="dxa"/>
+              <w:right w:w="100" w:type="dxa"/>
+            </w:tcMar>
+            <w:vAlign w:val="center"/>
+          </w:tcPr>
+          <w:p>
+            <w:pPr>
+              <w:widowControl w:val="0"/>
+              <w:pBdr>
+                <w:top w:val="nil"/>
+                <w:left w:val="nil"/>
+                <w:bottom w:val="nil"/>
+                <w:right w:val="nil"/>
+                <w:between w:val="nil"/>
+              </w:pBdr>
+              <w:jc w:val="center"/>
+            </w:pPr>
+            <w:r>
+              <w:t>29</w:t>
+            </w:r>
+          </w:p>
+        </w:tc>
+        <w:tc>
+          <w:tcPr>
+            <w:tcW w:w="4535" w:type="dxa"/>
+            <w:tcBorders>
+              <w:top w:val="single" w:sz="4" w:space="0" w:color="FF9900"/>
+              <w:left w:val="single" w:sz="4" w:space="0" w:color="FF9900"/>
+              <w:bottom w:val="single" w:sz="4" w:space="0" w:color="FF9900"/>
+              <w:right w:val="single" w:sz="4" w:space="0" w:color="FF9900"/>
+            </w:tcBorders>
+            <w:tcMar>
+              <w:top w:w="100" w:type="dxa"/>
+              <w:left w:w="100" w:type="dxa"/>
+              <w:bottom w:w="100" w:type="dxa"/>
+              <w:right w:w="100" w:type="dxa"/>
+            </w:tcMar>
+          </w:tcPr>
+          <w:p>
+            <w:pPr>
+              <w:widowControl w:val="0"/>
+              <w:pBdr>
+                <w:top w:val="nil"/>
+                <w:left w:val="nil"/>
+                <w:bottom w:val="nil"/>
+                <w:right w:val="nil"/>
+                <w:between w:val="nil"/>
+              </w:pBdr>
+              <w:jc w:val="center"/>
+            </w:pPr>
+            <w:r>
+              <w:t xml:space="preserve">Escolher cabeleireiro </w:t>
+            </w:r>
+          </w:p>
+        </w:tc>
+        <w:tc>
+          <w:tcPr>
+            <w:tcW w:w="4535" w:type="dxa"/>
+            <w:tcBorders>
+              <w:top w:val="single" w:sz="4" w:space="0" w:color="FF9900"/>
+              <w:left w:val="single" w:sz="4" w:space="0" w:color="FF9900"/>
+              <w:bottom w:val="single" w:sz="4" w:space="0" w:color="FF9900"/>
+              <w:right w:val="single" w:sz="4" w:space="0" w:color="FF9900"/>
+            </w:tcBorders>
+          </w:tcPr>
+          <w:p>
+            <w:pPr>
+              <w:widowControl w:val="0"/>
+              <w:pBdr>
+                <w:top w:val="nil"/>
+                <w:left w:val="nil"/>
+                <w:bottom w:val="nil"/>
+                <w:right w:val="nil"/>
+                <w:between w:val="nil"/>
+              </w:pBdr>
+            </w:pPr>
+            <w:r>
+              <w:t>Cliente pode escolher qual cabeleireiro fará seu penteado.</w:t>
+            </w:r>
+          </w:p>
+        </w:tc>
+      </w:tr>
+      <w:tr>
+        <w:trPr>
+          <w:trHeight w:val="500"/>
+          <w:jc w:val="center"/>
+        </w:trPr>
+        <w:tc>
+          <w:tcPr>
+            <w:tcW w:w="978" w:type="dxa"/>
+            <w:tcBorders>
+              <w:top w:val="single" w:sz="4" w:space="0" w:color="FF9900"/>
+              <w:left w:val="single" w:sz="4" w:space="0" w:color="FF9900"/>
+              <w:bottom w:val="single" w:sz="4" w:space="0" w:color="FF9900"/>
+              <w:right w:val="single" w:sz="4" w:space="0" w:color="FF9900"/>
+            </w:tcBorders>
+            <w:tcMar>
+              <w:top w:w="100" w:type="dxa"/>
+              <w:left w:w="100" w:type="dxa"/>
+              <w:bottom w:w="100" w:type="dxa"/>
+              <w:right w:w="100" w:type="dxa"/>
+            </w:tcMar>
+            <w:vAlign w:val="center"/>
+          </w:tcPr>
+          <w:p>
+            <w:pPr>
+              <w:widowControl w:val="0"/>
+              <w:pBdr>
+                <w:top w:val="nil"/>
+                <w:left w:val="nil"/>
+                <w:bottom w:val="nil"/>
+                <w:right w:val="nil"/>
+                <w:between w:val="nil"/>
+              </w:pBdr>
+              <w:jc w:val="center"/>
+            </w:pPr>
+            <w:r>
+              <w:t>30</w:t>
+            </w:r>
+          </w:p>
+        </w:tc>
+        <w:tc>
+          <w:tcPr>
+            <w:tcW w:w="4535" w:type="dxa"/>
+            <w:tcBorders>
+              <w:top w:val="single" w:sz="4" w:space="0" w:color="FF9900"/>
+              <w:left w:val="single" w:sz="4" w:space="0" w:color="FF9900"/>
+              <w:bottom w:val="single" w:sz="4" w:space="0" w:color="FF9900"/>
+              <w:right w:val="single" w:sz="4" w:space="0" w:color="FF9900"/>
+            </w:tcBorders>
+            <w:tcMar>
+              <w:top w:w="100" w:type="dxa"/>
+              <w:left w:w="100" w:type="dxa"/>
+              <w:bottom w:w="100" w:type="dxa"/>
+              <w:right w:w="100" w:type="dxa"/>
+            </w:tcMar>
+          </w:tcPr>
+          <w:p>
+            <w:pPr>
+              <w:widowControl w:val="0"/>
+              <w:pBdr>
+                <w:top w:val="nil"/>
+                <w:left w:val="nil"/>
+                <w:bottom w:val="nil"/>
+                <w:right w:val="nil"/>
+                <w:between w:val="nil"/>
+              </w:pBdr>
+              <w:jc w:val="center"/>
+            </w:pPr>
+            <w:r>
+              <w:t>Bater ponto</w:t>
+            </w:r>
+          </w:p>
+        </w:tc>
+        <w:tc>
+          <w:tcPr>
+            <w:tcW w:w="4535" w:type="dxa"/>
+            <w:tcBorders>
+              <w:top w:val="single" w:sz="4" w:space="0" w:color="FF9900"/>
+              <w:left w:val="single" w:sz="4" w:space="0" w:color="FF9900"/>
+              <w:bottom w:val="single" w:sz="4" w:space="0" w:color="FF9900"/>
+              <w:right w:val="single" w:sz="4" w:space="0" w:color="FF9900"/>
+            </w:tcBorders>
+          </w:tcPr>
+          <w:p>
+            <w:pPr>
+              <w:widowControl w:val="0"/>
+              <w:pBdr>
+                <w:top w:val="nil"/>
+                <w:left w:val="nil"/>
+                <w:bottom w:val="nil"/>
+                <w:right w:val="nil"/>
+                <w:between w:val="nil"/>
+              </w:pBdr>
+            </w:pPr>
+            <w:r>
+              <w:t>Funcionários podem marcar seus horários de entrada e saída, para o dono do salão ter u</w:t>
+            </w:r>
+            <w:bookmarkStart w:id="2" w:name="_GoBack"/>
+            <w:bookmarkEnd w:id="2"/>
+            <w:r>
+              <w:t xml:space="preserve">ma noção </w:t>
+            </w:r>
+            <w:proofErr w:type="gramStart"/>
+            <w:r>
+              <w:t>dos tempo</w:t>
+            </w:r>
+            <w:proofErr w:type="gramEnd"/>
+            <w:r>
+              <w:t xml:space="preserve"> trabalhado deles.</w:t>
+            </w:r>
+          </w:p>
+        </w:tc>
+      </w:tr>
     </w:tbl>
     <w:p>
       <w:pPr>
@@ -3381,7 +4383,7 @@
           <w:rPr>
             <w:noProof/>
           </w:rPr>
-          <w:t>2</w:t>
+          <w:t>4</w:t>
         </w:r>
         <w:r>
           <w:fldChar w:fldCharType="end"/>

--- a/artefatos/Lista de Características  (Descrição Caract).docx
+++ b/artefatos/Lista de Características  (Descrição Caract).docx
@@ -18,6 +18,7 @@
         <w:pStyle w:val="Subttulo"/>
         <w:rPr>
           <w:color w:val="auto"/>
+          <w:u w:val="single"/>
         </w:rPr>
       </w:pPr>
       <w:bookmarkStart w:id="1" w:name="_2waxkzd9njbq" w:colFirst="0" w:colLast="0"/>
@@ -28,6 +29,8 @@
         </w:rPr>
         <w:t>Descrição das Características</w:t>
       </w:r>
+      <w:bookmarkStart w:id="2" w:name="_GoBack"/>
+      <w:bookmarkEnd w:id="2"/>
     </w:p>
     <w:p>
       <w:pPr>
@@ -4283,12 +4286,7 @@
               </w:pBdr>
             </w:pPr>
             <w:r>
-              <w:t>Funcionários podem marcar seus horários de entrada e saída, para o dono do salão ter u</w:t>
-            </w:r>
-            <w:bookmarkStart w:id="2" w:name="_GoBack"/>
-            <w:bookmarkEnd w:id="2"/>
-            <w:r>
-              <w:t xml:space="preserve">ma noção </w:t>
+              <w:t xml:space="preserve">Funcionários podem marcar seus horários de entrada e saída, para o dono do salão ter uma noção </w:t>
             </w:r>
             <w:proofErr w:type="gramStart"/>
             <w:r>
@@ -4298,6 +4296,1013 @@
             <w:r>
               <w:t xml:space="preserve"> trabalhado deles.</w:t>
             </w:r>
+          </w:p>
+        </w:tc>
+      </w:tr>
+      <w:tr>
+        <w:trPr>
+          <w:trHeight w:val="500"/>
+          <w:jc w:val="center"/>
+        </w:trPr>
+        <w:tc>
+          <w:tcPr>
+            <w:tcW w:w="978" w:type="dxa"/>
+            <w:tcBorders>
+              <w:top w:val="single" w:sz="4" w:space="0" w:color="FF9900"/>
+              <w:left w:val="single" w:sz="4" w:space="0" w:color="FF9900"/>
+              <w:bottom w:val="single" w:sz="4" w:space="0" w:color="FF9900"/>
+              <w:right w:val="single" w:sz="4" w:space="0" w:color="FF9900"/>
+            </w:tcBorders>
+            <w:tcMar>
+              <w:top w:w="100" w:type="dxa"/>
+              <w:left w:w="100" w:type="dxa"/>
+              <w:bottom w:w="100" w:type="dxa"/>
+              <w:right w:w="100" w:type="dxa"/>
+            </w:tcMar>
+            <w:vAlign w:val="center"/>
+          </w:tcPr>
+          <w:p>
+            <w:pPr>
+              <w:widowControl w:val="0"/>
+              <w:pBdr>
+                <w:top w:val="nil"/>
+                <w:left w:val="nil"/>
+                <w:bottom w:val="nil"/>
+                <w:right w:val="nil"/>
+                <w:between w:val="nil"/>
+              </w:pBdr>
+              <w:jc w:val="center"/>
+            </w:pPr>
+            <w:r>
+              <w:t>31</w:t>
+            </w:r>
+          </w:p>
+        </w:tc>
+        <w:tc>
+          <w:tcPr>
+            <w:tcW w:w="4535" w:type="dxa"/>
+            <w:tcBorders>
+              <w:top w:val="single" w:sz="4" w:space="0" w:color="FF9900"/>
+              <w:left w:val="single" w:sz="4" w:space="0" w:color="FF9900"/>
+              <w:bottom w:val="single" w:sz="4" w:space="0" w:color="FF9900"/>
+              <w:right w:val="single" w:sz="4" w:space="0" w:color="FF9900"/>
+            </w:tcBorders>
+            <w:tcMar>
+              <w:top w:w="100" w:type="dxa"/>
+              <w:left w:w="100" w:type="dxa"/>
+              <w:bottom w:w="100" w:type="dxa"/>
+              <w:right w:w="100" w:type="dxa"/>
+            </w:tcMar>
+          </w:tcPr>
+          <w:p>
+            <w:pPr>
+              <w:widowControl w:val="0"/>
+              <w:pBdr>
+                <w:top w:val="nil"/>
+                <w:left w:val="nil"/>
+                <w:bottom w:val="nil"/>
+                <w:right w:val="nil"/>
+                <w:between w:val="nil"/>
+              </w:pBdr>
+              <w:jc w:val="center"/>
+            </w:pPr>
+            <w:r>
+              <w:t>Vídeos</w:t>
+            </w:r>
+          </w:p>
+        </w:tc>
+        <w:tc>
+          <w:tcPr>
+            <w:tcW w:w="4535" w:type="dxa"/>
+            <w:tcBorders>
+              <w:top w:val="single" w:sz="4" w:space="0" w:color="FF9900"/>
+              <w:left w:val="single" w:sz="4" w:space="0" w:color="FF9900"/>
+              <w:bottom w:val="single" w:sz="4" w:space="0" w:color="FF9900"/>
+              <w:right w:val="single" w:sz="4" w:space="0" w:color="FF9900"/>
+            </w:tcBorders>
+          </w:tcPr>
+          <w:p>
+            <w:pPr>
+              <w:widowControl w:val="0"/>
+              <w:pBdr>
+                <w:top w:val="nil"/>
+                <w:left w:val="nil"/>
+                <w:bottom w:val="nil"/>
+                <w:right w:val="nil"/>
+                <w:between w:val="nil"/>
+              </w:pBdr>
+            </w:pPr>
+            <w:r>
+              <w:t>O dono do salão poderá postar vídeos curtos apresentando os penteados.</w:t>
+            </w:r>
+          </w:p>
+        </w:tc>
+      </w:tr>
+      <w:tr>
+        <w:trPr>
+          <w:trHeight w:val="500"/>
+          <w:jc w:val="center"/>
+        </w:trPr>
+        <w:tc>
+          <w:tcPr>
+            <w:tcW w:w="978" w:type="dxa"/>
+            <w:tcBorders>
+              <w:top w:val="single" w:sz="4" w:space="0" w:color="FF9900"/>
+              <w:left w:val="single" w:sz="4" w:space="0" w:color="FF9900"/>
+              <w:bottom w:val="single" w:sz="4" w:space="0" w:color="FF9900"/>
+              <w:right w:val="single" w:sz="4" w:space="0" w:color="FF9900"/>
+            </w:tcBorders>
+            <w:tcMar>
+              <w:top w:w="100" w:type="dxa"/>
+              <w:left w:w="100" w:type="dxa"/>
+              <w:bottom w:w="100" w:type="dxa"/>
+              <w:right w:w="100" w:type="dxa"/>
+            </w:tcMar>
+            <w:vAlign w:val="center"/>
+          </w:tcPr>
+          <w:p>
+            <w:pPr>
+              <w:widowControl w:val="0"/>
+              <w:pBdr>
+                <w:top w:val="nil"/>
+                <w:left w:val="nil"/>
+                <w:bottom w:val="nil"/>
+                <w:right w:val="nil"/>
+                <w:between w:val="nil"/>
+              </w:pBdr>
+              <w:jc w:val="center"/>
+            </w:pPr>
+            <w:r>
+              <w:t>32</w:t>
+            </w:r>
+          </w:p>
+        </w:tc>
+        <w:tc>
+          <w:tcPr>
+            <w:tcW w:w="4535" w:type="dxa"/>
+            <w:tcBorders>
+              <w:top w:val="single" w:sz="4" w:space="0" w:color="FF9900"/>
+              <w:left w:val="single" w:sz="4" w:space="0" w:color="FF9900"/>
+              <w:bottom w:val="single" w:sz="4" w:space="0" w:color="FF9900"/>
+              <w:right w:val="single" w:sz="4" w:space="0" w:color="FF9900"/>
+            </w:tcBorders>
+            <w:tcMar>
+              <w:top w:w="100" w:type="dxa"/>
+              <w:left w:w="100" w:type="dxa"/>
+              <w:bottom w:w="100" w:type="dxa"/>
+              <w:right w:w="100" w:type="dxa"/>
+            </w:tcMar>
+          </w:tcPr>
+          <w:p>
+            <w:pPr>
+              <w:widowControl w:val="0"/>
+              <w:pBdr>
+                <w:top w:val="nil"/>
+                <w:left w:val="nil"/>
+                <w:bottom w:val="nil"/>
+                <w:right w:val="nil"/>
+                <w:between w:val="nil"/>
+              </w:pBdr>
+              <w:jc w:val="center"/>
+            </w:pPr>
+            <w:proofErr w:type="gramStart"/>
+            <w:r>
+              <w:t>Delivery</w:t>
+            </w:r>
+            <w:proofErr w:type="gramEnd"/>
+          </w:p>
+        </w:tc>
+        <w:tc>
+          <w:tcPr>
+            <w:tcW w:w="4535" w:type="dxa"/>
+            <w:tcBorders>
+              <w:top w:val="single" w:sz="4" w:space="0" w:color="FF9900"/>
+              <w:left w:val="single" w:sz="4" w:space="0" w:color="FF9900"/>
+              <w:bottom w:val="single" w:sz="4" w:space="0" w:color="FF9900"/>
+              <w:right w:val="single" w:sz="4" w:space="0" w:color="FF9900"/>
+            </w:tcBorders>
+          </w:tcPr>
+          <w:p>
+            <w:pPr>
+              <w:widowControl w:val="0"/>
+              <w:pBdr>
+                <w:top w:val="nil"/>
+                <w:left w:val="nil"/>
+                <w:bottom w:val="nil"/>
+                <w:right w:val="nil"/>
+                <w:between w:val="nil"/>
+              </w:pBdr>
+            </w:pPr>
+            <w:r>
+              <w:t xml:space="preserve">O cliente pode pedir que um dos funcionários </w:t>
+            </w:r>
+            <w:proofErr w:type="gramStart"/>
+            <w:r>
+              <w:t>vá</w:t>
+            </w:r>
+            <w:proofErr w:type="gramEnd"/>
+            <w:r>
+              <w:t xml:space="preserve"> em sua residência realizar o trabalho.</w:t>
+            </w:r>
+          </w:p>
+        </w:tc>
+      </w:tr>
+      <w:tr>
+        <w:trPr>
+          <w:trHeight w:val="500"/>
+          <w:jc w:val="center"/>
+        </w:trPr>
+        <w:tc>
+          <w:tcPr>
+            <w:tcW w:w="978" w:type="dxa"/>
+            <w:tcBorders>
+              <w:top w:val="single" w:sz="4" w:space="0" w:color="FF9900"/>
+              <w:left w:val="single" w:sz="4" w:space="0" w:color="FF9900"/>
+              <w:bottom w:val="single" w:sz="4" w:space="0" w:color="FF9900"/>
+              <w:right w:val="single" w:sz="4" w:space="0" w:color="FF9900"/>
+            </w:tcBorders>
+            <w:tcMar>
+              <w:top w:w="100" w:type="dxa"/>
+              <w:left w:w="100" w:type="dxa"/>
+              <w:bottom w:w="100" w:type="dxa"/>
+              <w:right w:w="100" w:type="dxa"/>
+            </w:tcMar>
+            <w:vAlign w:val="center"/>
+          </w:tcPr>
+          <w:p>
+            <w:pPr>
+              <w:widowControl w:val="0"/>
+              <w:pBdr>
+                <w:top w:val="nil"/>
+                <w:left w:val="nil"/>
+                <w:bottom w:val="nil"/>
+                <w:right w:val="nil"/>
+                <w:between w:val="nil"/>
+              </w:pBdr>
+              <w:jc w:val="center"/>
+            </w:pPr>
+            <w:r>
+              <w:t>33</w:t>
+            </w:r>
+          </w:p>
+        </w:tc>
+        <w:tc>
+          <w:tcPr>
+            <w:tcW w:w="4535" w:type="dxa"/>
+            <w:tcBorders>
+              <w:top w:val="single" w:sz="4" w:space="0" w:color="FF9900"/>
+              <w:left w:val="single" w:sz="4" w:space="0" w:color="FF9900"/>
+              <w:bottom w:val="single" w:sz="4" w:space="0" w:color="FF9900"/>
+              <w:right w:val="single" w:sz="4" w:space="0" w:color="FF9900"/>
+            </w:tcBorders>
+            <w:tcMar>
+              <w:top w:w="100" w:type="dxa"/>
+              <w:left w:w="100" w:type="dxa"/>
+              <w:bottom w:w="100" w:type="dxa"/>
+              <w:right w:w="100" w:type="dxa"/>
+            </w:tcMar>
+          </w:tcPr>
+          <w:p>
+            <w:pPr>
+              <w:widowControl w:val="0"/>
+              <w:pBdr>
+                <w:top w:val="nil"/>
+                <w:left w:val="nil"/>
+                <w:bottom w:val="nil"/>
+                <w:right w:val="nil"/>
+                <w:between w:val="nil"/>
+              </w:pBdr>
+              <w:jc w:val="center"/>
+            </w:pPr>
+            <w:r>
+              <w:t>Assistente de tratamento</w:t>
+            </w:r>
+          </w:p>
+        </w:tc>
+        <w:tc>
+          <w:tcPr>
+            <w:tcW w:w="4535" w:type="dxa"/>
+            <w:tcBorders>
+              <w:top w:val="single" w:sz="4" w:space="0" w:color="FF9900"/>
+              <w:left w:val="single" w:sz="4" w:space="0" w:color="FF9900"/>
+              <w:bottom w:val="single" w:sz="4" w:space="0" w:color="FF9900"/>
+              <w:right w:val="single" w:sz="4" w:space="0" w:color="FF9900"/>
+            </w:tcBorders>
+          </w:tcPr>
+          <w:p>
+            <w:pPr>
+              <w:widowControl w:val="0"/>
+              <w:pBdr>
+                <w:top w:val="nil"/>
+                <w:left w:val="nil"/>
+                <w:bottom w:val="nil"/>
+                <w:right w:val="nil"/>
+                <w:between w:val="nil"/>
+              </w:pBdr>
+            </w:pPr>
+            <w:r>
+              <w:t xml:space="preserve">Caso o cliente deve seguir um tratamento, o </w:t>
+            </w:r>
+            <w:proofErr w:type="spellStart"/>
+            <w:r>
+              <w:t>app</w:t>
+            </w:r>
+            <w:proofErr w:type="spellEnd"/>
+            <w:r>
+              <w:t xml:space="preserve"> o lembrará de que deve lavar o cabelo naquele dia, por exemplo.</w:t>
+            </w:r>
+          </w:p>
+        </w:tc>
+      </w:tr>
+      <w:tr>
+        <w:trPr>
+          <w:trHeight w:val="500"/>
+          <w:jc w:val="center"/>
+        </w:trPr>
+        <w:tc>
+          <w:tcPr>
+            <w:tcW w:w="978" w:type="dxa"/>
+            <w:tcBorders>
+              <w:top w:val="single" w:sz="4" w:space="0" w:color="FF9900"/>
+              <w:left w:val="single" w:sz="4" w:space="0" w:color="FF9900"/>
+              <w:bottom w:val="single" w:sz="4" w:space="0" w:color="FF9900"/>
+              <w:right w:val="single" w:sz="4" w:space="0" w:color="FF9900"/>
+            </w:tcBorders>
+            <w:tcMar>
+              <w:top w:w="100" w:type="dxa"/>
+              <w:left w:w="100" w:type="dxa"/>
+              <w:bottom w:w="100" w:type="dxa"/>
+              <w:right w:w="100" w:type="dxa"/>
+            </w:tcMar>
+            <w:vAlign w:val="center"/>
+          </w:tcPr>
+          <w:p>
+            <w:pPr>
+              <w:widowControl w:val="0"/>
+              <w:pBdr>
+                <w:top w:val="nil"/>
+                <w:left w:val="nil"/>
+                <w:bottom w:val="nil"/>
+                <w:right w:val="nil"/>
+                <w:between w:val="nil"/>
+              </w:pBdr>
+              <w:jc w:val="center"/>
+            </w:pPr>
+            <w:r>
+              <w:t>34</w:t>
+            </w:r>
+          </w:p>
+        </w:tc>
+        <w:tc>
+          <w:tcPr>
+            <w:tcW w:w="4535" w:type="dxa"/>
+            <w:tcBorders>
+              <w:top w:val="single" w:sz="4" w:space="0" w:color="FF9900"/>
+              <w:left w:val="single" w:sz="4" w:space="0" w:color="FF9900"/>
+              <w:bottom w:val="single" w:sz="4" w:space="0" w:color="FF9900"/>
+              <w:right w:val="single" w:sz="4" w:space="0" w:color="FF9900"/>
+            </w:tcBorders>
+            <w:tcMar>
+              <w:top w:w="100" w:type="dxa"/>
+              <w:left w:w="100" w:type="dxa"/>
+              <w:bottom w:w="100" w:type="dxa"/>
+              <w:right w:w="100" w:type="dxa"/>
+            </w:tcMar>
+          </w:tcPr>
+          <w:p>
+            <w:pPr>
+              <w:widowControl w:val="0"/>
+              <w:pBdr>
+                <w:top w:val="nil"/>
+                <w:left w:val="nil"/>
+                <w:bottom w:val="nil"/>
+                <w:right w:val="nil"/>
+                <w:between w:val="nil"/>
+              </w:pBdr>
+              <w:jc w:val="center"/>
+            </w:pPr>
+            <w:r>
+              <w:t>Trabalhe conosco</w:t>
+            </w:r>
+          </w:p>
+        </w:tc>
+        <w:tc>
+          <w:tcPr>
+            <w:tcW w:w="4535" w:type="dxa"/>
+            <w:tcBorders>
+              <w:top w:val="single" w:sz="4" w:space="0" w:color="FF9900"/>
+              <w:left w:val="single" w:sz="4" w:space="0" w:color="FF9900"/>
+              <w:bottom w:val="single" w:sz="4" w:space="0" w:color="FF9900"/>
+              <w:right w:val="single" w:sz="4" w:space="0" w:color="FF9900"/>
+            </w:tcBorders>
+          </w:tcPr>
+          <w:p>
+            <w:pPr>
+              <w:widowControl w:val="0"/>
+              <w:pBdr>
+                <w:top w:val="nil"/>
+                <w:left w:val="nil"/>
+                <w:bottom w:val="nil"/>
+                <w:right w:val="nil"/>
+                <w:between w:val="nil"/>
+              </w:pBdr>
+            </w:pPr>
+            <w:r>
+              <w:t>Um formulário dedicado a quem tem interesse em trabalhar no salão</w:t>
+            </w:r>
+          </w:p>
+        </w:tc>
+      </w:tr>
+      <w:tr>
+        <w:trPr>
+          <w:trHeight w:val="500"/>
+          <w:jc w:val="center"/>
+        </w:trPr>
+        <w:tc>
+          <w:tcPr>
+            <w:tcW w:w="978" w:type="dxa"/>
+            <w:tcBorders>
+              <w:top w:val="single" w:sz="4" w:space="0" w:color="FF9900"/>
+              <w:left w:val="single" w:sz="4" w:space="0" w:color="FF9900"/>
+              <w:bottom w:val="single" w:sz="4" w:space="0" w:color="FF9900"/>
+              <w:right w:val="single" w:sz="4" w:space="0" w:color="FF9900"/>
+            </w:tcBorders>
+            <w:tcMar>
+              <w:top w:w="100" w:type="dxa"/>
+              <w:left w:w="100" w:type="dxa"/>
+              <w:bottom w:w="100" w:type="dxa"/>
+              <w:right w:w="100" w:type="dxa"/>
+            </w:tcMar>
+            <w:vAlign w:val="center"/>
+          </w:tcPr>
+          <w:p>
+            <w:pPr>
+              <w:widowControl w:val="0"/>
+              <w:pBdr>
+                <w:top w:val="nil"/>
+                <w:left w:val="nil"/>
+                <w:bottom w:val="nil"/>
+                <w:right w:val="nil"/>
+                <w:between w:val="nil"/>
+              </w:pBdr>
+              <w:jc w:val="center"/>
+            </w:pPr>
+            <w:r>
+              <w:t>35</w:t>
+            </w:r>
+          </w:p>
+        </w:tc>
+        <w:tc>
+          <w:tcPr>
+            <w:tcW w:w="4535" w:type="dxa"/>
+            <w:tcBorders>
+              <w:top w:val="single" w:sz="4" w:space="0" w:color="FF9900"/>
+              <w:left w:val="single" w:sz="4" w:space="0" w:color="FF9900"/>
+              <w:bottom w:val="single" w:sz="4" w:space="0" w:color="FF9900"/>
+              <w:right w:val="single" w:sz="4" w:space="0" w:color="FF9900"/>
+            </w:tcBorders>
+            <w:tcMar>
+              <w:top w:w="100" w:type="dxa"/>
+              <w:left w:w="100" w:type="dxa"/>
+              <w:bottom w:w="100" w:type="dxa"/>
+              <w:right w:w="100" w:type="dxa"/>
+            </w:tcMar>
+          </w:tcPr>
+          <w:p>
+            <w:pPr>
+              <w:widowControl w:val="0"/>
+              <w:pBdr>
+                <w:top w:val="nil"/>
+                <w:left w:val="nil"/>
+                <w:bottom w:val="nil"/>
+                <w:right w:val="nil"/>
+                <w:between w:val="nil"/>
+              </w:pBdr>
+              <w:jc w:val="center"/>
+            </w:pPr>
+            <w:r>
+              <w:t xml:space="preserve">Relatório </w:t>
+            </w:r>
+          </w:p>
+        </w:tc>
+        <w:tc>
+          <w:tcPr>
+            <w:tcW w:w="4535" w:type="dxa"/>
+            <w:tcBorders>
+              <w:top w:val="single" w:sz="4" w:space="0" w:color="FF9900"/>
+              <w:left w:val="single" w:sz="4" w:space="0" w:color="FF9900"/>
+              <w:bottom w:val="single" w:sz="4" w:space="0" w:color="FF9900"/>
+              <w:right w:val="single" w:sz="4" w:space="0" w:color="FF9900"/>
+            </w:tcBorders>
+          </w:tcPr>
+          <w:p>
+            <w:pPr>
+              <w:widowControl w:val="0"/>
+              <w:pBdr>
+                <w:top w:val="nil"/>
+                <w:left w:val="nil"/>
+                <w:bottom w:val="nil"/>
+                <w:right w:val="nil"/>
+                <w:between w:val="nil"/>
+              </w:pBdr>
+            </w:pPr>
+            <w:r>
+              <w:t>O dono do salão terá acesso a um relatório sobre suas finanças, cortes mais usados entre outros...</w:t>
+            </w:r>
+          </w:p>
+        </w:tc>
+      </w:tr>
+      <w:tr>
+        <w:trPr>
+          <w:trHeight w:val="500"/>
+          <w:jc w:val="center"/>
+        </w:trPr>
+        <w:tc>
+          <w:tcPr>
+            <w:tcW w:w="978" w:type="dxa"/>
+            <w:tcBorders>
+              <w:top w:val="single" w:sz="4" w:space="0" w:color="FF9900"/>
+              <w:left w:val="single" w:sz="4" w:space="0" w:color="FF9900"/>
+              <w:bottom w:val="single" w:sz="4" w:space="0" w:color="FF9900"/>
+              <w:right w:val="single" w:sz="4" w:space="0" w:color="FF9900"/>
+            </w:tcBorders>
+            <w:tcMar>
+              <w:top w:w="100" w:type="dxa"/>
+              <w:left w:w="100" w:type="dxa"/>
+              <w:bottom w:w="100" w:type="dxa"/>
+              <w:right w:w="100" w:type="dxa"/>
+            </w:tcMar>
+            <w:vAlign w:val="center"/>
+          </w:tcPr>
+          <w:p>
+            <w:pPr>
+              <w:widowControl w:val="0"/>
+              <w:pBdr>
+                <w:top w:val="nil"/>
+                <w:left w:val="nil"/>
+                <w:bottom w:val="nil"/>
+                <w:right w:val="nil"/>
+                <w:between w:val="nil"/>
+              </w:pBdr>
+              <w:jc w:val="center"/>
+            </w:pPr>
+            <w:r>
+              <w:t>36</w:t>
+            </w:r>
+          </w:p>
+        </w:tc>
+        <w:tc>
+          <w:tcPr>
+            <w:tcW w:w="4535" w:type="dxa"/>
+            <w:tcBorders>
+              <w:top w:val="single" w:sz="4" w:space="0" w:color="FF9900"/>
+              <w:left w:val="single" w:sz="4" w:space="0" w:color="FF9900"/>
+              <w:bottom w:val="single" w:sz="4" w:space="0" w:color="FF9900"/>
+              <w:right w:val="single" w:sz="4" w:space="0" w:color="FF9900"/>
+            </w:tcBorders>
+            <w:tcMar>
+              <w:top w:w="100" w:type="dxa"/>
+              <w:left w:w="100" w:type="dxa"/>
+              <w:bottom w:w="100" w:type="dxa"/>
+              <w:right w:w="100" w:type="dxa"/>
+            </w:tcMar>
+          </w:tcPr>
+          <w:p>
+            <w:pPr>
+              <w:widowControl w:val="0"/>
+              <w:pBdr>
+                <w:top w:val="nil"/>
+                <w:left w:val="nil"/>
+                <w:bottom w:val="nil"/>
+                <w:right w:val="nil"/>
+                <w:between w:val="nil"/>
+              </w:pBdr>
+              <w:jc w:val="center"/>
+            </w:pPr>
+            <w:r>
+              <w:t>Emissão de boleto</w:t>
+            </w:r>
+          </w:p>
+        </w:tc>
+        <w:tc>
+          <w:tcPr>
+            <w:tcW w:w="4535" w:type="dxa"/>
+            <w:tcBorders>
+              <w:top w:val="single" w:sz="4" w:space="0" w:color="FF9900"/>
+              <w:left w:val="single" w:sz="4" w:space="0" w:color="FF9900"/>
+              <w:bottom w:val="single" w:sz="4" w:space="0" w:color="FF9900"/>
+              <w:right w:val="single" w:sz="4" w:space="0" w:color="FF9900"/>
+            </w:tcBorders>
+          </w:tcPr>
+          <w:p>
+            <w:pPr>
+              <w:widowControl w:val="0"/>
+              <w:pBdr>
+                <w:top w:val="nil"/>
+                <w:left w:val="nil"/>
+                <w:bottom w:val="nil"/>
+                <w:right w:val="nil"/>
+                <w:between w:val="nil"/>
+              </w:pBdr>
+            </w:pPr>
+            <w:r>
+              <w:t>Pode emitir boletos</w:t>
+            </w:r>
+          </w:p>
+        </w:tc>
+      </w:tr>
+      <w:tr>
+        <w:trPr>
+          <w:trHeight w:val="500"/>
+          <w:jc w:val="center"/>
+        </w:trPr>
+        <w:tc>
+          <w:tcPr>
+            <w:tcW w:w="978" w:type="dxa"/>
+            <w:tcBorders>
+              <w:top w:val="single" w:sz="4" w:space="0" w:color="FF9900"/>
+              <w:left w:val="single" w:sz="4" w:space="0" w:color="FF9900"/>
+              <w:bottom w:val="single" w:sz="4" w:space="0" w:color="FF9900"/>
+              <w:right w:val="single" w:sz="4" w:space="0" w:color="FF9900"/>
+            </w:tcBorders>
+            <w:tcMar>
+              <w:top w:w="100" w:type="dxa"/>
+              <w:left w:w="100" w:type="dxa"/>
+              <w:bottom w:w="100" w:type="dxa"/>
+              <w:right w:w="100" w:type="dxa"/>
+            </w:tcMar>
+            <w:vAlign w:val="center"/>
+          </w:tcPr>
+          <w:p>
+            <w:pPr>
+              <w:widowControl w:val="0"/>
+              <w:pBdr>
+                <w:top w:val="nil"/>
+                <w:left w:val="nil"/>
+                <w:bottom w:val="nil"/>
+                <w:right w:val="nil"/>
+                <w:between w:val="nil"/>
+              </w:pBdr>
+              <w:jc w:val="center"/>
+            </w:pPr>
+            <w:r>
+              <w:t>37</w:t>
+            </w:r>
+          </w:p>
+        </w:tc>
+        <w:tc>
+          <w:tcPr>
+            <w:tcW w:w="4535" w:type="dxa"/>
+            <w:tcBorders>
+              <w:top w:val="single" w:sz="4" w:space="0" w:color="FF9900"/>
+              <w:left w:val="single" w:sz="4" w:space="0" w:color="FF9900"/>
+              <w:bottom w:val="single" w:sz="4" w:space="0" w:color="FF9900"/>
+              <w:right w:val="single" w:sz="4" w:space="0" w:color="FF9900"/>
+            </w:tcBorders>
+            <w:tcMar>
+              <w:top w:w="100" w:type="dxa"/>
+              <w:left w:w="100" w:type="dxa"/>
+              <w:bottom w:w="100" w:type="dxa"/>
+              <w:right w:w="100" w:type="dxa"/>
+            </w:tcMar>
+          </w:tcPr>
+          <w:p>
+            <w:pPr>
+              <w:widowControl w:val="0"/>
+              <w:pBdr>
+                <w:top w:val="nil"/>
+                <w:left w:val="nil"/>
+                <w:bottom w:val="nil"/>
+                <w:right w:val="nil"/>
+                <w:between w:val="nil"/>
+              </w:pBdr>
+              <w:jc w:val="center"/>
+            </w:pPr>
+            <w:r>
+              <w:t>Revista online</w:t>
+            </w:r>
+          </w:p>
+        </w:tc>
+        <w:tc>
+          <w:tcPr>
+            <w:tcW w:w="4535" w:type="dxa"/>
+            <w:tcBorders>
+              <w:top w:val="single" w:sz="4" w:space="0" w:color="FF9900"/>
+              <w:left w:val="single" w:sz="4" w:space="0" w:color="FF9900"/>
+              <w:bottom w:val="single" w:sz="4" w:space="0" w:color="FF9900"/>
+              <w:right w:val="single" w:sz="4" w:space="0" w:color="FF9900"/>
+            </w:tcBorders>
+          </w:tcPr>
+          <w:p>
+            <w:pPr>
+              <w:widowControl w:val="0"/>
+              <w:pBdr>
+                <w:top w:val="nil"/>
+                <w:left w:val="nil"/>
+                <w:bottom w:val="nil"/>
+                <w:right w:val="nil"/>
+                <w:between w:val="nil"/>
+              </w:pBdr>
+              <w:jc w:val="center"/>
+            </w:pPr>
+            <w:r>
+              <w:t xml:space="preserve">Geralmente </w:t>
+            </w:r>
+            <w:proofErr w:type="gramStart"/>
+            <w:r>
+              <w:t>os salões possui</w:t>
+            </w:r>
+            <w:proofErr w:type="gramEnd"/>
+            <w:r>
+              <w:t xml:space="preserve"> revistas para quem está esperando... Agora no </w:t>
+            </w:r>
+            <w:proofErr w:type="spellStart"/>
+            <w:r>
+              <w:t>app</w:t>
+            </w:r>
+            <w:proofErr w:type="spellEnd"/>
+            <w:r>
+              <w:t xml:space="preserve"> é possível ler noticias da moda online.</w:t>
+            </w:r>
+          </w:p>
+        </w:tc>
+      </w:tr>
+      <w:tr>
+        <w:trPr>
+          <w:trHeight w:val="500"/>
+          <w:jc w:val="center"/>
+        </w:trPr>
+        <w:tc>
+          <w:tcPr>
+            <w:tcW w:w="978" w:type="dxa"/>
+            <w:tcBorders>
+              <w:top w:val="single" w:sz="4" w:space="0" w:color="FF9900"/>
+              <w:left w:val="single" w:sz="4" w:space="0" w:color="FF9900"/>
+              <w:bottom w:val="single" w:sz="4" w:space="0" w:color="FF9900"/>
+              <w:right w:val="single" w:sz="4" w:space="0" w:color="FF9900"/>
+            </w:tcBorders>
+            <w:tcMar>
+              <w:top w:w="100" w:type="dxa"/>
+              <w:left w:w="100" w:type="dxa"/>
+              <w:bottom w:w="100" w:type="dxa"/>
+              <w:right w:w="100" w:type="dxa"/>
+            </w:tcMar>
+            <w:vAlign w:val="center"/>
+          </w:tcPr>
+          <w:p>
+            <w:pPr>
+              <w:widowControl w:val="0"/>
+              <w:pBdr>
+                <w:top w:val="nil"/>
+                <w:left w:val="nil"/>
+                <w:bottom w:val="nil"/>
+                <w:right w:val="nil"/>
+                <w:between w:val="nil"/>
+              </w:pBdr>
+              <w:jc w:val="center"/>
+            </w:pPr>
+            <w:r>
+              <w:t>38</w:t>
+            </w:r>
+          </w:p>
+        </w:tc>
+        <w:tc>
+          <w:tcPr>
+            <w:tcW w:w="4535" w:type="dxa"/>
+            <w:tcBorders>
+              <w:top w:val="single" w:sz="4" w:space="0" w:color="FF9900"/>
+              <w:left w:val="single" w:sz="4" w:space="0" w:color="FF9900"/>
+              <w:bottom w:val="single" w:sz="4" w:space="0" w:color="FF9900"/>
+              <w:right w:val="single" w:sz="4" w:space="0" w:color="FF9900"/>
+            </w:tcBorders>
+            <w:tcMar>
+              <w:top w:w="100" w:type="dxa"/>
+              <w:left w:w="100" w:type="dxa"/>
+              <w:bottom w:w="100" w:type="dxa"/>
+              <w:right w:w="100" w:type="dxa"/>
+            </w:tcMar>
+          </w:tcPr>
+          <w:p>
+            <w:pPr>
+              <w:widowControl w:val="0"/>
+              <w:pBdr>
+                <w:top w:val="nil"/>
+                <w:left w:val="nil"/>
+                <w:bottom w:val="nil"/>
+                <w:right w:val="nil"/>
+                <w:between w:val="nil"/>
+              </w:pBdr>
+              <w:jc w:val="center"/>
+            </w:pPr>
+          </w:p>
+        </w:tc>
+        <w:tc>
+          <w:tcPr>
+            <w:tcW w:w="4535" w:type="dxa"/>
+            <w:tcBorders>
+              <w:top w:val="single" w:sz="4" w:space="0" w:color="FF9900"/>
+              <w:left w:val="single" w:sz="4" w:space="0" w:color="FF9900"/>
+              <w:bottom w:val="single" w:sz="4" w:space="0" w:color="FF9900"/>
+              <w:right w:val="single" w:sz="4" w:space="0" w:color="FF9900"/>
+            </w:tcBorders>
+          </w:tcPr>
+          <w:p>
+            <w:pPr>
+              <w:widowControl w:val="0"/>
+              <w:pBdr>
+                <w:top w:val="nil"/>
+                <w:left w:val="nil"/>
+                <w:bottom w:val="nil"/>
+                <w:right w:val="nil"/>
+                <w:between w:val="nil"/>
+              </w:pBdr>
+            </w:pPr>
+          </w:p>
+        </w:tc>
+      </w:tr>
+      <w:tr>
+        <w:trPr>
+          <w:trHeight w:val="500"/>
+          <w:jc w:val="center"/>
+        </w:trPr>
+        <w:tc>
+          <w:tcPr>
+            <w:tcW w:w="978" w:type="dxa"/>
+            <w:tcBorders>
+              <w:top w:val="single" w:sz="4" w:space="0" w:color="FF9900"/>
+              <w:left w:val="single" w:sz="4" w:space="0" w:color="FF9900"/>
+              <w:bottom w:val="single" w:sz="4" w:space="0" w:color="FF9900"/>
+              <w:right w:val="single" w:sz="4" w:space="0" w:color="FF9900"/>
+            </w:tcBorders>
+            <w:tcMar>
+              <w:top w:w="100" w:type="dxa"/>
+              <w:left w:w="100" w:type="dxa"/>
+              <w:bottom w:w="100" w:type="dxa"/>
+              <w:right w:w="100" w:type="dxa"/>
+            </w:tcMar>
+            <w:vAlign w:val="center"/>
+          </w:tcPr>
+          <w:p>
+            <w:pPr>
+              <w:widowControl w:val="0"/>
+              <w:pBdr>
+                <w:top w:val="nil"/>
+                <w:left w:val="nil"/>
+                <w:bottom w:val="nil"/>
+                <w:right w:val="nil"/>
+                <w:between w:val="nil"/>
+              </w:pBdr>
+              <w:jc w:val="center"/>
+            </w:pPr>
+            <w:r>
+              <w:t>39</w:t>
+            </w:r>
+          </w:p>
+        </w:tc>
+        <w:tc>
+          <w:tcPr>
+            <w:tcW w:w="4535" w:type="dxa"/>
+            <w:tcBorders>
+              <w:top w:val="single" w:sz="4" w:space="0" w:color="FF9900"/>
+              <w:left w:val="single" w:sz="4" w:space="0" w:color="FF9900"/>
+              <w:bottom w:val="single" w:sz="4" w:space="0" w:color="FF9900"/>
+              <w:right w:val="single" w:sz="4" w:space="0" w:color="FF9900"/>
+            </w:tcBorders>
+            <w:tcMar>
+              <w:top w:w="100" w:type="dxa"/>
+              <w:left w:w="100" w:type="dxa"/>
+              <w:bottom w:w="100" w:type="dxa"/>
+              <w:right w:w="100" w:type="dxa"/>
+            </w:tcMar>
+          </w:tcPr>
+          <w:p>
+            <w:pPr>
+              <w:widowControl w:val="0"/>
+              <w:pBdr>
+                <w:top w:val="nil"/>
+                <w:left w:val="nil"/>
+                <w:bottom w:val="nil"/>
+                <w:right w:val="nil"/>
+                <w:between w:val="nil"/>
+              </w:pBdr>
+              <w:jc w:val="center"/>
+            </w:pPr>
+          </w:p>
+        </w:tc>
+        <w:tc>
+          <w:tcPr>
+            <w:tcW w:w="4535" w:type="dxa"/>
+            <w:tcBorders>
+              <w:top w:val="single" w:sz="4" w:space="0" w:color="FF9900"/>
+              <w:left w:val="single" w:sz="4" w:space="0" w:color="FF9900"/>
+              <w:bottom w:val="single" w:sz="4" w:space="0" w:color="FF9900"/>
+              <w:right w:val="single" w:sz="4" w:space="0" w:color="FF9900"/>
+            </w:tcBorders>
+          </w:tcPr>
+          <w:p>
+            <w:pPr>
+              <w:widowControl w:val="0"/>
+              <w:pBdr>
+                <w:top w:val="nil"/>
+                <w:left w:val="nil"/>
+                <w:bottom w:val="nil"/>
+                <w:right w:val="nil"/>
+                <w:between w:val="nil"/>
+              </w:pBdr>
+            </w:pPr>
+          </w:p>
+        </w:tc>
+      </w:tr>
+      <w:tr>
+        <w:trPr>
+          <w:trHeight w:val="500"/>
+          <w:jc w:val="center"/>
+        </w:trPr>
+        <w:tc>
+          <w:tcPr>
+            <w:tcW w:w="978" w:type="dxa"/>
+            <w:tcBorders>
+              <w:top w:val="single" w:sz="4" w:space="0" w:color="FF9900"/>
+              <w:left w:val="single" w:sz="4" w:space="0" w:color="FF9900"/>
+              <w:bottom w:val="single" w:sz="4" w:space="0" w:color="FF9900"/>
+              <w:right w:val="single" w:sz="4" w:space="0" w:color="FF9900"/>
+            </w:tcBorders>
+            <w:tcMar>
+              <w:top w:w="100" w:type="dxa"/>
+              <w:left w:w="100" w:type="dxa"/>
+              <w:bottom w:w="100" w:type="dxa"/>
+              <w:right w:w="100" w:type="dxa"/>
+            </w:tcMar>
+            <w:vAlign w:val="center"/>
+          </w:tcPr>
+          <w:p>
+            <w:pPr>
+              <w:widowControl w:val="0"/>
+              <w:pBdr>
+                <w:top w:val="nil"/>
+                <w:left w:val="nil"/>
+                <w:bottom w:val="nil"/>
+                <w:right w:val="nil"/>
+                <w:between w:val="nil"/>
+              </w:pBdr>
+              <w:jc w:val="center"/>
+            </w:pPr>
+            <w:r>
+              <w:t>40</w:t>
+            </w:r>
+          </w:p>
+        </w:tc>
+        <w:tc>
+          <w:tcPr>
+            <w:tcW w:w="4535" w:type="dxa"/>
+            <w:tcBorders>
+              <w:top w:val="single" w:sz="4" w:space="0" w:color="FF9900"/>
+              <w:left w:val="single" w:sz="4" w:space="0" w:color="FF9900"/>
+              <w:bottom w:val="single" w:sz="4" w:space="0" w:color="FF9900"/>
+              <w:right w:val="single" w:sz="4" w:space="0" w:color="FF9900"/>
+            </w:tcBorders>
+            <w:tcMar>
+              <w:top w:w="100" w:type="dxa"/>
+              <w:left w:w="100" w:type="dxa"/>
+              <w:bottom w:w="100" w:type="dxa"/>
+              <w:right w:w="100" w:type="dxa"/>
+            </w:tcMar>
+          </w:tcPr>
+          <w:p>
+            <w:pPr>
+              <w:widowControl w:val="0"/>
+              <w:pBdr>
+                <w:top w:val="nil"/>
+                <w:left w:val="nil"/>
+                <w:bottom w:val="nil"/>
+                <w:right w:val="nil"/>
+                <w:between w:val="nil"/>
+              </w:pBdr>
+              <w:jc w:val="center"/>
+            </w:pPr>
+          </w:p>
+        </w:tc>
+        <w:tc>
+          <w:tcPr>
+            <w:tcW w:w="4535" w:type="dxa"/>
+            <w:tcBorders>
+              <w:top w:val="single" w:sz="4" w:space="0" w:color="FF9900"/>
+              <w:left w:val="single" w:sz="4" w:space="0" w:color="FF9900"/>
+              <w:bottom w:val="single" w:sz="4" w:space="0" w:color="FF9900"/>
+              <w:right w:val="single" w:sz="4" w:space="0" w:color="FF9900"/>
+            </w:tcBorders>
+          </w:tcPr>
+          <w:p>
+            <w:pPr>
+              <w:widowControl w:val="0"/>
+              <w:pBdr>
+                <w:top w:val="nil"/>
+                <w:left w:val="nil"/>
+                <w:bottom w:val="nil"/>
+                <w:right w:val="nil"/>
+                <w:between w:val="nil"/>
+              </w:pBdr>
+            </w:pPr>
           </w:p>
         </w:tc>
       </w:tr>
@@ -4383,7 +5388,7 @@
           <w:rPr>
             <w:noProof/>
           </w:rPr>
-          <w:t>4</w:t>
+          <w:t>1</w:t>
         </w:r>
         <w:r>
           <w:fldChar w:fldCharType="end"/>

--- a/artefatos/Lista de Características  (Descrição Caract).docx
+++ b/artefatos/Lista de Características  (Descrição Caract).docx
@@ -29,8 +29,6 @@
         </w:rPr>
         <w:t>Descrição das Características</w:t>
       </w:r>
-      <w:bookmarkStart w:id="2" w:name="_GoBack"/>
-      <w:bookmarkEnd w:id="2"/>
     </w:p>
     <w:p>
       <w:pPr>
@@ -5094,29 +5092,35 @@
               </w:pBdr>
               <w:jc w:val="center"/>
             </w:pPr>
-          </w:p>
-        </w:tc>
-        <w:tc>
-          <w:tcPr>
-            <w:tcW w:w="4535" w:type="dxa"/>
-            <w:tcBorders>
-              <w:top w:val="single" w:sz="4" w:space="0" w:color="FF9900"/>
-              <w:left w:val="single" w:sz="4" w:space="0" w:color="FF9900"/>
-              <w:bottom w:val="single" w:sz="4" w:space="0" w:color="FF9900"/>
-              <w:right w:val="single" w:sz="4" w:space="0" w:color="FF9900"/>
-            </w:tcBorders>
-          </w:tcPr>
-          <w:p>
-            <w:pPr>
-              <w:widowControl w:val="0"/>
-              <w:pBdr>
-                <w:top w:val="nil"/>
-                <w:left w:val="nil"/>
-                <w:bottom w:val="nil"/>
-                <w:right w:val="nil"/>
-                <w:between w:val="nil"/>
-              </w:pBdr>
-            </w:pPr>
+            <w:r>
+              <w:t>Ver localização dos outros salões</w:t>
+            </w:r>
+          </w:p>
+        </w:tc>
+        <w:tc>
+          <w:tcPr>
+            <w:tcW w:w="4535" w:type="dxa"/>
+            <w:tcBorders>
+              <w:top w:val="single" w:sz="4" w:space="0" w:color="FF9900"/>
+              <w:left w:val="single" w:sz="4" w:space="0" w:color="FF9900"/>
+              <w:bottom w:val="single" w:sz="4" w:space="0" w:color="FF9900"/>
+              <w:right w:val="single" w:sz="4" w:space="0" w:color="FF9900"/>
+            </w:tcBorders>
+          </w:tcPr>
+          <w:p>
+            <w:pPr>
+              <w:widowControl w:val="0"/>
+              <w:pBdr>
+                <w:top w:val="nil"/>
+                <w:left w:val="nil"/>
+                <w:bottom w:val="nil"/>
+                <w:right w:val="nil"/>
+                <w:between w:val="nil"/>
+              </w:pBdr>
+            </w:pPr>
+            <w:r>
+              <w:t>Caso haja franquia, mostra onde ficam.</w:t>
+            </w:r>
           </w:p>
         </w:tc>
       </w:tr>
@@ -5187,29 +5191,38 @@
               </w:pBdr>
               <w:jc w:val="center"/>
             </w:pPr>
-          </w:p>
-        </w:tc>
-        <w:tc>
-          <w:tcPr>
-            <w:tcW w:w="4535" w:type="dxa"/>
-            <w:tcBorders>
-              <w:top w:val="single" w:sz="4" w:space="0" w:color="FF9900"/>
-              <w:left w:val="single" w:sz="4" w:space="0" w:color="FF9900"/>
-              <w:bottom w:val="single" w:sz="4" w:space="0" w:color="FF9900"/>
-              <w:right w:val="single" w:sz="4" w:space="0" w:color="FF9900"/>
-            </w:tcBorders>
-          </w:tcPr>
-          <w:p>
-            <w:pPr>
-              <w:widowControl w:val="0"/>
-              <w:pBdr>
-                <w:top w:val="nil"/>
-                <w:left w:val="nil"/>
-                <w:bottom w:val="nil"/>
-                <w:right w:val="nil"/>
-                <w:between w:val="nil"/>
-              </w:pBdr>
-            </w:pPr>
+            <w:r>
+              <w:t>Sorteio</w:t>
+            </w:r>
+          </w:p>
+        </w:tc>
+        <w:tc>
+          <w:tcPr>
+            <w:tcW w:w="4535" w:type="dxa"/>
+            <w:tcBorders>
+              <w:top w:val="single" w:sz="4" w:space="0" w:color="FF9900"/>
+              <w:left w:val="single" w:sz="4" w:space="0" w:color="FF9900"/>
+              <w:bottom w:val="single" w:sz="4" w:space="0" w:color="FF9900"/>
+              <w:right w:val="single" w:sz="4" w:space="0" w:color="FF9900"/>
+            </w:tcBorders>
+          </w:tcPr>
+          <w:p>
+            <w:pPr>
+              <w:tabs>
+                <w:tab w:val="left" w:pos="1155"/>
+              </w:tabs>
+            </w:pPr>
+            <w:r>
+              <w:t xml:space="preserve">A cada atendimento, </w:t>
+            </w:r>
+            <w:proofErr w:type="gramStart"/>
+            <w:r>
+              <w:t>cliente ganha um numero</w:t>
+            </w:r>
+            <w:proofErr w:type="gramEnd"/>
+            <w:r>
+              <w:t xml:space="preserve"> que pode ser sorteado no final do mês.</w:t>
+            </w:r>
           </w:p>
         </w:tc>
       </w:tr>
@@ -5269,40 +5282,40 @@
             </w:tcMar>
           </w:tcPr>
           <w:p>
-            <w:pPr>
-              <w:widowControl w:val="0"/>
-              <w:pBdr>
-                <w:top w:val="nil"/>
-                <w:left w:val="nil"/>
-                <w:bottom w:val="nil"/>
-                <w:right w:val="nil"/>
-                <w:between w:val="nil"/>
-              </w:pBdr>
-              <w:jc w:val="center"/>
-            </w:pPr>
-          </w:p>
-        </w:tc>
-        <w:tc>
-          <w:tcPr>
-            <w:tcW w:w="4535" w:type="dxa"/>
-            <w:tcBorders>
-              <w:top w:val="single" w:sz="4" w:space="0" w:color="FF9900"/>
-              <w:left w:val="single" w:sz="4" w:space="0" w:color="FF9900"/>
-              <w:bottom w:val="single" w:sz="4" w:space="0" w:color="FF9900"/>
-              <w:right w:val="single" w:sz="4" w:space="0" w:color="FF9900"/>
-            </w:tcBorders>
-          </w:tcPr>
-          <w:p>
-            <w:pPr>
-              <w:widowControl w:val="0"/>
-              <w:pBdr>
-                <w:top w:val="nil"/>
-                <w:left w:val="nil"/>
-                <w:bottom w:val="nil"/>
-                <w:right w:val="nil"/>
-                <w:between w:val="nil"/>
-              </w:pBdr>
-            </w:pPr>
+            <w:r>
+              <w:t>Compartilhar promoção</w:t>
+            </w:r>
+          </w:p>
+        </w:tc>
+        <w:tc>
+          <w:tcPr>
+            <w:tcW w:w="4535" w:type="dxa"/>
+            <w:tcBorders>
+              <w:top w:val="single" w:sz="4" w:space="0" w:color="FF9900"/>
+              <w:left w:val="single" w:sz="4" w:space="0" w:color="FF9900"/>
+              <w:bottom w:val="single" w:sz="4" w:space="0" w:color="FF9900"/>
+              <w:right w:val="single" w:sz="4" w:space="0" w:color="FF9900"/>
+            </w:tcBorders>
+          </w:tcPr>
+          <w:p>
+            <w:pPr>
+              <w:widowControl w:val="0"/>
+              <w:pBdr>
+                <w:top w:val="nil"/>
+                <w:left w:val="nil"/>
+                <w:bottom w:val="nil"/>
+                <w:right w:val="nil"/>
+                <w:between w:val="nil"/>
+              </w:pBdr>
+              <w:rPr>
+                <w:u w:val="single"/>
+              </w:rPr>
+            </w:pPr>
+            <w:r>
+              <w:t>Usuário pode compartilhar a promoção nas redes sociais, aumentando o engajamento do salão.</w:t>
+            </w:r>
+            <w:bookmarkStart w:id="2" w:name="_GoBack"/>
+            <w:bookmarkEnd w:id="2"/>
           </w:p>
         </w:tc>
       </w:tr>
@@ -5388,7 +5401,7 @@
           <w:rPr>
             <w:noProof/>
           </w:rPr>
-          <w:t>1</w:t>
+          <w:t>4</w:t>
         </w:r>
         <w:r>
           <w:fldChar w:fldCharType="end"/>

--- a/artefatos/Lista de Características  (Descrição Caract).docx
+++ b/artefatos/Lista de Características  (Descrição Caract).docx
@@ -5282,6 +5282,9 @@
             </w:tcMar>
           </w:tcPr>
           <w:p>
+            <w:pPr>
+              <w:jc w:val="center"/>
+            </w:pPr>
             <w:r>
               <w:t>Compartilhar promoção</w:t>
             </w:r>
@@ -5314,8 +5317,888 @@
             <w:r>
               <w:t>Usuário pode compartilhar a promoção nas redes sociais, aumentando o engajamento do salão.</w:t>
             </w:r>
+          </w:p>
+        </w:tc>
+      </w:tr>
+      <w:tr>
+        <w:trPr>
+          <w:trHeight w:val="500"/>
+          <w:jc w:val="center"/>
+        </w:trPr>
+        <w:tc>
+          <w:tcPr>
+            <w:tcW w:w="978" w:type="dxa"/>
+            <w:tcBorders>
+              <w:top w:val="single" w:sz="4" w:space="0" w:color="FF9900"/>
+              <w:left w:val="single" w:sz="4" w:space="0" w:color="FF9900"/>
+              <w:bottom w:val="single" w:sz="4" w:space="0" w:color="FF9900"/>
+              <w:right w:val="single" w:sz="4" w:space="0" w:color="FF9900"/>
+            </w:tcBorders>
+            <w:tcMar>
+              <w:top w:w="100" w:type="dxa"/>
+              <w:left w:w="100" w:type="dxa"/>
+              <w:bottom w:w="100" w:type="dxa"/>
+              <w:right w:w="100" w:type="dxa"/>
+            </w:tcMar>
+            <w:vAlign w:val="center"/>
+          </w:tcPr>
+          <w:p>
+            <w:pPr>
+              <w:widowControl w:val="0"/>
+              <w:pBdr>
+                <w:top w:val="nil"/>
+                <w:left w:val="nil"/>
+                <w:bottom w:val="nil"/>
+                <w:right w:val="nil"/>
+                <w:between w:val="nil"/>
+              </w:pBdr>
+              <w:jc w:val="center"/>
+            </w:pPr>
+            <w:r>
+              <w:t>41</w:t>
+            </w:r>
+          </w:p>
+        </w:tc>
+        <w:tc>
+          <w:tcPr>
+            <w:tcW w:w="4535" w:type="dxa"/>
+            <w:tcBorders>
+              <w:top w:val="single" w:sz="4" w:space="0" w:color="FF9900"/>
+              <w:left w:val="single" w:sz="4" w:space="0" w:color="FF9900"/>
+              <w:bottom w:val="single" w:sz="4" w:space="0" w:color="FF9900"/>
+              <w:right w:val="single" w:sz="4" w:space="0" w:color="FF9900"/>
+            </w:tcBorders>
+            <w:tcMar>
+              <w:top w:w="100" w:type="dxa"/>
+              <w:left w:w="100" w:type="dxa"/>
+              <w:bottom w:w="100" w:type="dxa"/>
+              <w:right w:w="100" w:type="dxa"/>
+            </w:tcMar>
+          </w:tcPr>
+          <w:p>
+            <w:pPr>
+              <w:jc w:val="center"/>
+            </w:pPr>
+            <w:r>
+              <w:t xml:space="preserve">Fazer </w:t>
+            </w:r>
+            <w:proofErr w:type="spellStart"/>
+            <w:r>
+              <w:t>live</w:t>
+            </w:r>
+            <w:proofErr w:type="spellEnd"/>
+          </w:p>
+        </w:tc>
+        <w:tc>
+          <w:tcPr>
+            <w:tcW w:w="4535" w:type="dxa"/>
+            <w:tcBorders>
+              <w:top w:val="single" w:sz="4" w:space="0" w:color="FF9900"/>
+              <w:left w:val="single" w:sz="4" w:space="0" w:color="FF9900"/>
+              <w:bottom w:val="single" w:sz="4" w:space="0" w:color="FF9900"/>
+              <w:right w:val="single" w:sz="4" w:space="0" w:color="FF9900"/>
+            </w:tcBorders>
+          </w:tcPr>
+          <w:p>
+            <w:pPr>
+              <w:widowControl w:val="0"/>
+              <w:pBdr>
+                <w:top w:val="nil"/>
+                <w:left w:val="nil"/>
+                <w:bottom w:val="nil"/>
+                <w:right w:val="nil"/>
+                <w:between w:val="nil"/>
+              </w:pBdr>
+              <w:jc w:val="center"/>
+            </w:pPr>
+            <w:r>
+              <w:t xml:space="preserve">Dono do salão pode fazer uma </w:t>
+            </w:r>
+            <w:proofErr w:type="spellStart"/>
+            <w:r>
+              <w:t>live</w:t>
+            </w:r>
+            <w:proofErr w:type="spellEnd"/>
+            <w:r>
+              <w:t xml:space="preserve"> enquanto trabalha.</w:t>
+            </w:r>
+          </w:p>
+        </w:tc>
+      </w:tr>
+      <w:tr>
+        <w:trPr>
+          <w:trHeight w:val="500"/>
+          <w:jc w:val="center"/>
+        </w:trPr>
+        <w:tc>
+          <w:tcPr>
+            <w:tcW w:w="978" w:type="dxa"/>
+            <w:tcBorders>
+              <w:top w:val="single" w:sz="4" w:space="0" w:color="FF9900"/>
+              <w:left w:val="single" w:sz="4" w:space="0" w:color="FF9900"/>
+              <w:bottom w:val="single" w:sz="4" w:space="0" w:color="FF9900"/>
+              <w:right w:val="single" w:sz="4" w:space="0" w:color="FF9900"/>
+            </w:tcBorders>
+            <w:tcMar>
+              <w:top w:w="100" w:type="dxa"/>
+              <w:left w:w="100" w:type="dxa"/>
+              <w:bottom w:w="100" w:type="dxa"/>
+              <w:right w:w="100" w:type="dxa"/>
+            </w:tcMar>
+            <w:vAlign w:val="center"/>
+          </w:tcPr>
+          <w:p>
+            <w:pPr>
+              <w:widowControl w:val="0"/>
+              <w:pBdr>
+                <w:top w:val="nil"/>
+                <w:left w:val="nil"/>
+                <w:bottom w:val="nil"/>
+                <w:right w:val="nil"/>
+                <w:between w:val="nil"/>
+              </w:pBdr>
+              <w:jc w:val="center"/>
+            </w:pPr>
+            <w:r>
+              <w:t>42</w:t>
+            </w:r>
+          </w:p>
+        </w:tc>
+        <w:tc>
+          <w:tcPr>
+            <w:tcW w:w="4535" w:type="dxa"/>
+            <w:tcBorders>
+              <w:top w:val="single" w:sz="4" w:space="0" w:color="FF9900"/>
+              <w:left w:val="single" w:sz="4" w:space="0" w:color="FF9900"/>
+              <w:bottom w:val="single" w:sz="4" w:space="0" w:color="FF9900"/>
+              <w:right w:val="single" w:sz="4" w:space="0" w:color="FF9900"/>
+            </w:tcBorders>
+            <w:tcMar>
+              <w:top w:w="100" w:type="dxa"/>
+              <w:left w:w="100" w:type="dxa"/>
+              <w:bottom w:w="100" w:type="dxa"/>
+              <w:right w:w="100" w:type="dxa"/>
+            </w:tcMar>
+          </w:tcPr>
+          <w:p>
+            <w:pPr>
+              <w:jc w:val="center"/>
+            </w:pPr>
             <w:bookmarkStart w:id="2" w:name="_GoBack"/>
             <w:bookmarkEnd w:id="2"/>
+          </w:p>
+        </w:tc>
+        <w:tc>
+          <w:tcPr>
+            <w:tcW w:w="4535" w:type="dxa"/>
+            <w:tcBorders>
+              <w:top w:val="single" w:sz="4" w:space="0" w:color="FF9900"/>
+              <w:left w:val="single" w:sz="4" w:space="0" w:color="FF9900"/>
+              <w:bottom w:val="single" w:sz="4" w:space="0" w:color="FF9900"/>
+              <w:right w:val="single" w:sz="4" w:space="0" w:color="FF9900"/>
+            </w:tcBorders>
+          </w:tcPr>
+          <w:p>
+            <w:pPr>
+              <w:widowControl w:val="0"/>
+              <w:pBdr>
+                <w:top w:val="nil"/>
+                <w:left w:val="nil"/>
+                <w:bottom w:val="nil"/>
+                <w:right w:val="nil"/>
+                <w:between w:val="nil"/>
+              </w:pBdr>
+              <w:jc w:val="center"/>
+            </w:pPr>
+          </w:p>
+        </w:tc>
+      </w:tr>
+      <w:tr>
+        <w:trPr>
+          <w:trHeight w:val="500"/>
+          <w:jc w:val="center"/>
+        </w:trPr>
+        <w:tc>
+          <w:tcPr>
+            <w:tcW w:w="978" w:type="dxa"/>
+            <w:tcBorders>
+              <w:top w:val="single" w:sz="4" w:space="0" w:color="FF9900"/>
+              <w:left w:val="single" w:sz="4" w:space="0" w:color="FF9900"/>
+              <w:bottom w:val="single" w:sz="4" w:space="0" w:color="FF9900"/>
+              <w:right w:val="single" w:sz="4" w:space="0" w:color="FF9900"/>
+            </w:tcBorders>
+            <w:tcMar>
+              <w:top w:w="100" w:type="dxa"/>
+              <w:left w:w="100" w:type="dxa"/>
+              <w:bottom w:w="100" w:type="dxa"/>
+              <w:right w:w="100" w:type="dxa"/>
+            </w:tcMar>
+            <w:vAlign w:val="center"/>
+          </w:tcPr>
+          <w:p>
+            <w:pPr>
+              <w:widowControl w:val="0"/>
+              <w:pBdr>
+                <w:top w:val="nil"/>
+                <w:left w:val="nil"/>
+                <w:bottom w:val="nil"/>
+                <w:right w:val="nil"/>
+                <w:between w:val="nil"/>
+              </w:pBdr>
+              <w:jc w:val="center"/>
+            </w:pPr>
+            <w:r>
+              <w:t>43</w:t>
+            </w:r>
+          </w:p>
+        </w:tc>
+        <w:tc>
+          <w:tcPr>
+            <w:tcW w:w="4535" w:type="dxa"/>
+            <w:tcBorders>
+              <w:top w:val="single" w:sz="4" w:space="0" w:color="FF9900"/>
+              <w:left w:val="single" w:sz="4" w:space="0" w:color="FF9900"/>
+              <w:bottom w:val="single" w:sz="4" w:space="0" w:color="FF9900"/>
+              <w:right w:val="single" w:sz="4" w:space="0" w:color="FF9900"/>
+            </w:tcBorders>
+            <w:tcMar>
+              <w:top w:w="100" w:type="dxa"/>
+              <w:left w:w="100" w:type="dxa"/>
+              <w:bottom w:w="100" w:type="dxa"/>
+              <w:right w:w="100" w:type="dxa"/>
+            </w:tcMar>
+          </w:tcPr>
+          <w:p>
+            <w:pPr>
+              <w:jc w:val="center"/>
+            </w:pPr>
+          </w:p>
+        </w:tc>
+        <w:tc>
+          <w:tcPr>
+            <w:tcW w:w="4535" w:type="dxa"/>
+            <w:tcBorders>
+              <w:top w:val="single" w:sz="4" w:space="0" w:color="FF9900"/>
+              <w:left w:val="single" w:sz="4" w:space="0" w:color="FF9900"/>
+              <w:bottom w:val="single" w:sz="4" w:space="0" w:color="FF9900"/>
+              <w:right w:val="single" w:sz="4" w:space="0" w:color="FF9900"/>
+            </w:tcBorders>
+          </w:tcPr>
+          <w:p>
+            <w:pPr>
+              <w:widowControl w:val="0"/>
+              <w:pBdr>
+                <w:top w:val="nil"/>
+                <w:left w:val="nil"/>
+                <w:bottom w:val="nil"/>
+                <w:right w:val="nil"/>
+                <w:between w:val="nil"/>
+              </w:pBdr>
+              <w:jc w:val="center"/>
+            </w:pPr>
+          </w:p>
+        </w:tc>
+      </w:tr>
+      <w:tr>
+        <w:trPr>
+          <w:trHeight w:val="500"/>
+          <w:jc w:val="center"/>
+        </w:trPr>
+        <w:tc>
+          <w:tcPr>
+            <w:tcW w:w="978" w:type="dxa"/>
+            <w:tcBorders>
+              <w:top w:val="single" w:sz="4" w:space="0" w:color="FF9900"/>
+              <w:left w:val="single" w:sz="4" w:space="0" w:color="FF9900"/>
+              <w:bottom w:val="single" w:sz="4" w:space="0" w:color="FF9900"/>
+              <w:right w:val="single" w:sz="4" w:space="0" w:color="FF9900"/>
+            </w:tcBorders>
+            <w:tcMar>
+              <w:top w:w="100" w:type="dxa"/>
+              <w:left w:w="100" w:type="dxa"/>
+              <w:bottom w:w="100" w:type="dxa"/>
+              <w:right w:w="100" w:type="dxa"/>
+            </w:tcMar>
+            <w:vAlign w:val="center"/>
+          </w:tcPr>
+          <w:p>
+            <w:pPr>
+              <w:widowControl w:val="0"/>
+              <w:pBdr>
+                <w:top w:val="nil"/>
+                <w:left w:val="nil"/>
+                <w:bottom w:val="nil"/>
+                <w:right w:val="nil"/>
+                <w:between w:val="nil"/>
+              </w:pBdr>
+              <w:jc w:val="center"/>
+            </w:pPr>
+            <w:r>
+              <w:lastRenderedPageBreak/>
+              <w:t>44</w:t>
+            </w:r>
+          </w:p>
+        </w:tc>
+        <w:tc>
+          <w:tcPr>
+            <w:tcW w:w="4535" w:type="dxa"/>
+            <w:tcBorders>
+              <w:top w:val="single" w:sz="4" w:space="0" w:color="FF9900"/>
+              <w:left w:val="single" w:sz="4" w:space="0" w:color="FF9900"/>
+              <w:bottom w:val="single" w:sz="4" w:space="0" w:color="FF9900"/>
+              <w:right w:val="single" w:sz="4" w:space="0" w:color="FF9900"/>
+            </w:tcBorders>
+            <w:tcMar>
+              <w:top w:w="100" w:type="dxa"/>
+              <w:left w:w="100" w:type="dxa"/>
+              <w:bottom w:w="100" w:type="dxa"/>
+              <w:right w:w="100" w:type="dxa"/>
+            </w:tcMar>
+          </w:tcPr>
+          <w:p>
+            <w:pPr>
+              <w:jc w:val="center"/>
+            </w:pPr>
+          </w:p>
+        </w:tc>
+        <w:tc>
+          <w:tcPr>
+            <w:tcW w:w="4535" w:type="dxa"/>
+            <w:tcBorders>
+              <w:top w:val="single" w:sz="4" w:space="0" w:color="FF9900"/>
+              <w:left w:val="single" w:sz="4" w:space="0" w:color="FF9900"/>
+              <w:bottom w:val="single" w:sz="4" w:space="0" w:color="FF9900"/>
+              <w:right w:val="single" w:sz="4" w:space="0" w:color="FF9900"/>
+            </w:tcBorders>
+          </w:tcPr>
+          <w:p>
+            <w:pPr>
+              <w:widowControl w:val="0"/>
+              <w:pBdr>
+                <w:top w:val="nil"/>
+                <w:left w:val="nil"/>
+                <w:bottom w:val="nil"/>
+                <w:right w:val="nil"/>
+                <w:between w:val="nil"/>
+              </w:pBdr>
+              <w:jc w:val="center"/>
+            </w:pPr>
+          </w:p>
+        </w:tc>
+      </w:tr>
+      <w:tr>
+        <w:trPr>
+          <w:trHeight w:val="500"/>
+          <w:jc w:val="center"/>
+        </w:trPr>
+        <w:tc>
+          <w:tcPr>
+            <w:tcW w:w="978" w:type="dxa"/>
+            <w:tcBorders>
+              <w:top w:val="single" w:sz="4" w:space="0" w:color="FF9900"/>
+              <w:left w:val="single" w:sz="4" w:space="0" w:color="FF9900"/>
+              <w:bottom w:val="single" w:sz="4" w:space="0" w:color="FF9900"/>
+              <w:right w:val="single" w:sz="4" w:space="0" w:color="FF9900"/>
+            </w:tcBorders>
+            <w:tcMar>
+              <w:top w:w="100" w:type="dxa"/>
+              <w:left w:w="100" w:type="dxa"/>
+              <w:bottom w:w="100" w:type="dxa"/>
+              <w:right w:w="100" w:type="dxa"/>
+            </w:tcMar>
+            <w:vAlign w:val="center"/>
+          </w:tcPr>
+          <w:p>
+            <w:pPr>
+              <w:widowControl w:val="0"/>
+              <w:pBdr>
+                <w:top w:val="nil"/>
+                <w:left w:val="nil"/>
+                <w:bottom w:val="nil"/>
+                <w:right w:val="nil"/>
+                <w:between w:val="nil"/>
+              </w:pBdr>
+              <w:jc w:val="center"/>
+            </w:pPr>
+            <w:r>
+              <w:t>45</w:t>
+            </w:r>
+          </w:p>
+        </w:tc>
+        <w:tc>
+          <w:tcPr>
+            <w:tcW w:w="4535" w:type="dxa"/>
+            <w:tcBorders>
+              <w:top w:val="single" w:sz="4" w:space="0" w:color="FF9900"/>
+              <w:left w:val="single" w:sz="4" w:space="0" w:color="FF9900"/>
+              <w:bottom w:val="single" w:sz="4" w:space="0" w:color="FF9900"/>
+              <w:right w:val="single" w:sz="4" w:space="0" w:color="FF9900"/>
+            </w:tcBorders>
+            <w:tcMar>
+              <w:top w:w="100" w:type="dxa"/>
+              <w:left w:w="100" w:type="dxa"/>
+              <w:bottom w:w="100" w:type="dxa"/>
+              <w:right w:w="100" w:type="dxa"/>
+            </w:tcMar>
+          </w:tcPr>
+          <w:p>
+            <w:pPr>
+              <w:jc w:val="center"/>
+            </w:pPr>
+          </w:p>
+        </w:tc>
+        <w:tc>
+          <w:tcPr>
+            <w:tcW w:w="4535" w:type="dxa"/>
+            <w:tcBorders>
+              <w:top w:val="single" w:sz="4" w:space="0" w:color="FF9900"/>
+              <w:left w:val="single" w:sz="4" w:space="0" w:color="FF9900"/>
+              <w:bottom w:val="single" w:sz="4" w:space="0" w:color="FF9900"/>
+              <w:right w:val="single" w:sz="4" w:space="0" w:color="FF9900"/>
+            </w:tcBorders>
+          </w:tcPr>
+          <w:p>
+            <w:pPr>
+              <w:widowControl w:val="0"/>
+              <w:pBdr>
+                <w:top w:val="nil"/>
+                <w:left w:val="nil"/>
+                <w:bottom w:val="nil"/>
+                <w:right w:val="nil"/>
+                <w:between w:val="nil"/>
+              </w:pBdr>
+              <w:jc w:val="center"/>
+            </w:pPr>
+          </w:p>
+        </w:tc>
+      </w:tr>
+      <w:tr>
+        <w:trPr>
+          <w:trHeight w:val="500"/>
+          <w:jc w:val="center"/>
+        </w:trPr>
+        <w:tc>
+          <w:tcPr>
+            <w:tcW w:w="978" w:type="dxa"/>
+            <w:tcBorders>
+              <w:top w:val="single" w:sz="4" w:space="0" w:color="FF9900"/>
+              <w:left w:val="single" w:sz="4" w:space="0" w:color="FF9900"/>
+              <w:bottom w:val="single" w:sz="4" w:space="0" w:color="FF9900"/>
+              <w:right w:val="single" w:sz="4" w:space="0" w:color="FF9900"/>
+            </w:tcBorders>
+            <w:tcMar>
+              <w:top w:w="100" w:type="dxa"/>
+              <w:left w:w="100" w:type="dxa"/>
+              <w:bottom w:w="100" w:type="dxa"/>
+              <w:right w:w="100" w:type="dxa"/>
+            </w:tcMar>
+            <w:vAlign w:val="center"/>
+          </w:tcPr>
+          <w:p>
+            <w:pPr>
+              <w:widowControl w:val="0"/>
+              <w:pBdr>
+                <w:top w:val="nil"/>
+                <w:left w:val="nil"/>
+                <w:bottom w:val="nil"/>
+                <w:right w:val="nil"/>
+                <w:between w:val="nil"/>
+              </w:pBdr>
+              <w:jc w:val="center"/>
+            </w:pPr>
+            <w:r>
+              <w:t>46</w:t>
+            </w:r>
+          </w:p>
+        </w:tc>
+        <w:tc>
+          <w:tcPr>
+            <w:tcW w:w="4535" w:type="dxa"/>
+            <w:tcBorders>
+              <w:top w:val="single" w:sz="4" w:space="0" w:color="FF9900"/>
+              <w:left w:val="single" w:sz="4" w:space="0" w:color="FF9900"/>
+              <w:bottom w:val="single" w:sz="4" w:space="0" w:color="FF9900"/>
+              <w:right w:val="single" w:sz="4" w:space="0" w:color="FF9900"/>
+            </w:tcBorders>
+            <w:tcMar>
+              <w:top w:w="100" w:type="dxa"/>
+              <w:left w:w="100" w:type="dxa"/>
+              <w:bottom w:w="100" w:type="dxa"/>
+              <w:right w:w="100" w:type="dxa"/>
+            </w:tcMar>
+          </w:tcPr>
+          <w:p>
+            <w:pPr>
+              <w:jc w:val="center"/>
+            </w:pPr>
+          </w:p>
+        </w:tc>
+        <w:tc>
+          <w:tcPr>
+            <w:tcW w:w="4535" w:type="dxa"/>
+            <w:tcBorders>
+              <w:top w:val="single" w:sz="4" w:space="0" w:color="FF9900"/>
+              <w:left w:val="single" w:sz="4" w:space="0" w:color="FF9900"/>
+              <w:bottom w:val="single" w:sz="4" w:space="0" w:color="FF9900"/>
+              <w:right w:val="single" w:sz="4" w:space="0" w:color="FF9900"/>
+            </w:tcBorders>
+          </w:tcPr>
+          <w:p>
+            <w:pPr>
+              <w:widowControl w:val="0"/>
+              <w:pBdr>
+                <w:top w:val="nil"/>
+                <w:left w:val="nil"/>
+                <w:bottom w:val="nil"/>
+                <w:right w:val="nil"/>
+                <w:between w:val="nil"/>
+              </w:pBdr>
+              <w:jc w:val="center"/>
+            </w:pPr>
+          </w:p>
+        </w:tc>
+      </w:tr>
+      <w:tr>
+        <w:trPr>
+          <w:trHeight w:val="500"/>
+          <w:jc w:val="center"/>
+        </w:trPr>
+        <w:tc>
+          <w:tcPr>
+            <w:tcW w:w="978" w:type="dxa"/>
+            <w:tcBorders>
+              <w:top w:val="single" w:sz="4" w:space="0" w:color="FF9900"/>
+              <w:left w:val="single" w:sz="4" w:space="0" w:color="FF9900"/>
+              <w:bottom w:val="single" w:sz="4" w:space="0" w:color="FF9900"/>
+              <w:right w:val="single" w:sz="4" w:space="0" w:color="FF9900"/>
+            </w:tcBorders>
+            <w:tcMar>
+              <w:top w:w="100" w:type="dxa"/>
+              <w:left w:w="100" w:type="dxa"/>
+              <w:bottom w:w="100" w:type="dxa"/>
+              <w:right w:w="100" w:type="dxa"/>
+            </w:tcMar>
+            <w:vAlign w:val="center"/>
+          </w:tcPr>
+          <w:p>
+            <w:pPr>
+              <w:widowControl w:val="0"/>
+              <w:pBdr>
+                <w:top w:val="nil"/>
+                <w:left w:val="nil"/>
+                <w:bottom w:val="nil"/>
+                <w:right w:val="nil"/>
+                <w:between w:val="nil"/>
+              </w:pBdr>
+              <w:jc w:val="center"/>
+            </w:pPr>
+            <w:r>
+              <w:t>47</w:t>
+            </w:r>
+          </w:p>
+        </w:tc>
+        <w:tc>
+          <w:tcPr>
+            <w:tcW w:w="4535" w:type="dxa"/>
+            <w:tcBorders>
+              <w:top w:val="single" w:sz="4" w:space="0" w:color="FF9900"/>
+              <w:left w:val="single" w:sz="4" w:space="0" w:color="FF9900"/>
+              <w:bottom w:val="single" w:sz="4" w:space="0" w:color="FF9900"/>
+              <w:right w:val="single" w:sz="4" w:space="0" w:color="FF9900"/>
+            </w:tcBorders>
+            <w:tcMar>
+              <w:top w:w="100" w:type="dxa"/>
+              <w:left w:w="100" w:type="dxa"/>
+              <w:bottom w:w="100" w:type="dxa"/>
+              <w:right w:w="100" w:type="dxa"/>
+            </w:tcMar>
+          </w:tcPr>
+          <w:p>
+            <w:pPr>
+              <w:jc w:val="center"/>
+            </w:pPr>
+          </w:p>
+        </w:tc>
+        <w:tc>
+          <w:tcPr>
+            <w:tcW w:w="4535" w:type="dxa"/>
+            <w:tcBorders>
+              <w:top w:val="single" w:sz="4" w:space="0" w:color="FF9900"/>
+              <w:left w:val="single" w:sz="4" w:space="0" w:color="FF9900"/>
+              <w:bottom w:val="single" w:sz="4" w:space="0" w:color="FF9900"/>
+              <w:right w:val="single" w:sz="4" w:space="0" w:color="FF9900"/>
+            </w:tcBorders>
+          </w:tcPr>
+          <w:p>
+            <w:pPr>
+              <w:widowControl w:val="0"/>
+              <w:pBdr>
+                <w:top w:val="nil"/>
+                <w:left w:val="nil"/>
+                <w:bottom w:val="nil"/>
+                <w:right w:val="nil"/>
+                <w:between w:val="nil"/>
+              </w:pBdr>
+              <w:jc w:val="center"/>
+            </w:pPr>
+          </w:p>
+        </w:tc>
+      </w:tr>
+      <w:tr>
+        <w:trPr>
+          <w:trHeight w:val="500"/>
+          <w:jc w:val="center"/>
+        </w:trPr>
+        <w:tc>
+          <w:tcPr>
+            <w:tcW w:w="978" w:type="dxa"/>
+            <w:tcBorders>
+              <w:top w:val="single" w:sz="4" w:space="0" w:color="FF9900"/>
+              <w:left w:val="single" w:sz="4" w:space="0" w:color="FF9900"/>
+              <w:bottom w:val="single" w:sz="4" w:space="0" w:color="FF9900"/>
+              <w:right w:val="single" w:sz="4" w:space="0" w:color="FF9900"/>
+            </w:tcBorders>
+            <w:tcMar>
+              <w:top w:w="100" w:type="dxa"/>
+              <w:left w:w="100" w:type="dxa"/>
+              <w:bottom w:w="100" w:type="dxa"/>
+              <w:right w:w="100" w:type="dxa"/>
+            </w:tcMar>
+            <w:vAlign w:val="center"/>
+          </w:tcPr>
+          <w:p>
+            <w:pPr>
+              <w:widowControl w:val="0"/>
+              <w:pBdr>
+                <w:top w:val="nil"/>
+                <w:left w:val="nil"/>
+                <w:bottom w:val="nil"/>
+                <w:right w:val="nil"/>
+                <w:between w:val="nil"/>
+              </w:pBdr>
+              <w:jc w:val="center"/>
+            </w:pPr>
+            <w:r>
+              <w:t>48</w:t>
+            </w:r>
+          </w:p>
+        </w:tc>
+        <w:tc>
+          <w:tcPr>
+            <w:tcW w:w="4535" w:type="dxa"/>
+            <w:tcBorders>
+              <w:top w:val="single" w:sz="4" w:space="0" w:color="FF9900"/>
+              <w:left w:val="single" w:sz="4" w:space="0" w:color="FF9900"/>
+              <w:bottom w:val="single" w:sz="4" w:space="0" w:color="FF9900"/>
+              <w:right w:val="single" w:sz="4" w:space="0" w:color="FF9900"/>
+            </w:tcBorders>
+            <w:tcMar>
+              <w:top w:w="100" w:type="dxa"/>
+              <w:left w:w="100" w:type="dxa"/>
+              <w:bottom w:w="100" w:type="dxa"/>
+              <w:right w:w="100" w:type="dxa"/>
+            </w:tcMar>
+          </w:tcPr>
+          <w:p>
+            <w:pPr>
+              <w:jc w:val="center"/>
+            </w:pPr>
+          </w:p>
+        </w:tc>
+        <w:tc>
+          <w:tcPr>
+            <w:tcW w:w="4535" w:type="dxa"/>
+            <w:tcBorders>
+              <w:top w:val="single" w:sz="4" w:space="0" w:color="FF9900"/>
+              <w:left w:val="single" w:sz="4" w:space="0" w:color="FF9900"/>
+              <w:bottom w:val="single" w:sz="4" w:space="0" w:color="FF9900"/>
+              <w:right w:val="single" w:sz="4" w:space="0" w:color="FF9900"/>
+            </w:tcBorders>
+          </w:tcPr>
+          <w:p>
+            <w:pPr>
+              <w:widowControl w:val="0"/>
+              <w:pBdr>
+                <w:top w:val="nil"/>
+                <w:left w:val="nil"/>
+                <w:bottom w:val="nil"/>
+                <w:right w:val="nil"/>
+                <w:between w:val="nil"/>
+              </w:pBdr>
+              <w:jc w:val="center"/>
+            </w:pPr>
+          </w:p>
+        </w:tc>
+      </w:tr>
+      <w:tr>
+        <w:trPr>
+          <w:trHeight w:val="500"/>
+          <w:jc w:val="center"/>
+        </w:trPr>
+        <w:tc>
+          <w:tcPr>
+            <w:tcW w:w="978" w:type="dxa"/>
+            <w:tcBorders>
+              <w:top w:val="single" w:sz="4" w:space="0" w:color="FF9900"/>
+              <w:left w:val="single" w:sz="4" w:space="0" w:color="FF9900"/>
+              <w:bottom w:val="single" w:sz="4" w:space="0" w:color="FF9900"/>
+              <w:right w:val="single" w:sz="4" w:space="0" w:color="FF9900"/>
+            </w:tcBorders>
+            <w:tcMar>
+              <w:top w:w="100" w:type="dxa"/>
+              <w:left w:w="100" w:type="dxa"/>
+              <w:bottom w:w="100" w:type="dxa"/>
+              <w:right w:w="100" w:type="dxa"/>
+            </w:tcMar>
+            <w:vAlign w:val="center"/>
+          </w:tcPr>
+          <w:p>
+            <w:pPr>
+              <w:widowControl w:val="0"/>
+              <w:pBdr>
+                <w:top w:val="nil"/>
+                <w:left w:val="nil"/>
+                <w:bottom w:val="nil"/>
+                <w:right w:val="nil"/>
+                <w:between w:val="nil"/>
+              </w:pBdr>
+              <w:jc w:val="center"/>
+            </w:pPr>
+            <w:r>
+              <w:t>49</w:t>
+            </w:r>
+          </w:p>
+        </w:tc>
+        <w:tc>
+          <w:tcPr>
+            <w:tcW w:w="4535" w:type="dxa"/>
+            <w:tcBorders>
+              <w:top w:val="single" w:sz="4" w:space="0" w:color="FF9900"/>
+              <w:left w:val="single" w:sz="4" w:space="0" w:color="FF9900"/>
+              <w:bottom w:val="single" w:sz="4" w:space="0" w:color="FF9900"/>
+              <w:right w:val="single" w:sz="4" w:space="0" w:color="FF9900"/>
+            </w:tcBorders>
+            <w:tcMar>
+              <w:top w:w="100" w:type="dxa"/>
+              <w:left w:w="100" w:type="dxa"/>
+              <w:bottom w:w="100" w:type="dxa"/>
+              <w:right w:w="100" w:type="dxa"/>
+            </w:tcMar>
+          </w:tcPr>
+          <w:p>
+            <w:pPr>
+              <w:jc w:val="center"/>
+            </w:pPr>
+          </w:p>
+        </w:tc>
+        <w:tc>
+          <w:tcPr>
+            <w:tcW w:w="4535" w:type="dxa"/>
+            <w:tcBorders>
+              <w:top w:val="single" w:sz="4" w:space="0" w:color="FF9900"/>
+              <w:left w:val="single" w:sz="4" w:space="0" w:color="FF9900"/>
+              <w:bottom w:val="single" w:sz="4" w:space="0" w:color="FF9900"/>
+              <w:right w:val="single" w:sz="4" w:space="0" w:color="FF9900"/>
+            </w:tcBorders>
+          </w:tcPr>
+          <w:p>
+            <w:pPr>
+              <w:widowControl w:val="0"/>
+              <w:pBdr>
+                <w:top w:val="nil"/>
+                <w:left w:val="nil"/>
+                <w:bottom w:val="nil"/>
+                <w:right w:val="nil"/>
+                <w:between w:val="nil"/>
+              </w:pBdr>
+              <w:jc w:val="center"/>
+            </w:pPr>
+          </w:p>
+        </w:tc>
+      </w:tr>
+      <w:tr>
+        <w:trPr>
+          <w:trHeight w:val="500"/>
+          <w:jc w:val="center"/>
+        </w:trPr>
+        <w:tc>
+          <w:tcPr>
+            <w:tcW w:w="978" w:type="dxa"/>
+            <w:tcBorders>
+              <w:top w:val="single" w:sz="4" w:space="0" w:color="FF9900"/>
+              <w:left w:val="single" w:sz="4" w:space="0" w:color="FF9900"/>
+              <w:bottom w:val="single" w:sz="4" w:space="0" w:color="FF9900"/>
+              <w:right w:val="single" w:sz="4" w:space="0" w:color="FF9900"/>
+            </w:tcBorders>
+            <w:tcMar>
+              <w:top w:w="100" w:type="dxa"/>
+              <w:left w:w="100" w:type="dxa"/>
+              <w:bottom w:w="100" w:type="dxa"/>
+              <w:right w:w="100" w:type="dxa"/>
+            </w:tcMar>
+            <w:vAlign w:val="center"/>
+          </w:tcPr>
+          <w:p>
+            <w:pPr>
+              <w:widowControl w:val="0"/>
+              <w:pBdr>
+                <w:top w:val="nil"/>
+                <w:left w:val="nil"/>
+                <w:bottom w:val="nil"/>
+                <w:right w:val="nil"/>
+                <w:between w:val="nil"/>
+              </w:pBdr>
+              <w:jc w:val="center"/>
+            </w:pPr>
+            <w:r>
+              <w:t>50</w:t>
+            </w:r>
+          </w:p>
+        </w:tc>
+        <w:tc>
+          <w:tcPr>
+            <w:tcW w:w="4535" w:type="dxa"/>
+            <w:tcBorders>
+              <w:top w:val="single" w:sz="4" w:space="0" w:color="FF9900"/>
+              <w:left w:val="single" w:sz="4" w:space="0" w:color="FF9900"/>
+              <w:bottom w:val="single" w:sz="4" w:space="0" w:color="FF9900"/>
+              <w:right w:val="single" w:sz="4" w:space="0" w:color="FF9900"/>
+            </w:tcBorders>
+            <w:tcMar>
+              <w:top w:w="100" w:type="dxa"/>
+              <w:left w:w="100" w:type="dxa"/>
+              <w:bottom w:w="100" w:type="dxa"/>
+              <w:right w:w="100" w:type="dxa"/>
+            </w:tcMar>
+          </w:tcPr>
+          <w:p>
+            <w:pPr>
+              <w:jc w:val="center"/>
+            </w:pPr>
+          </w:p>
+        </w:tc>
+        <w:tc>
+          <w:tcPr>
+            <w:tcW w:w="4535" w:type="dxa"/>
+            <w:tcBorders>
+              <w:top w:val="single" w:sz="4" w:space="0" w:color="FF9900"/>
+              <w:left w:val="single" w:sz="4" w:space="0" w:color="FF9900"/>
+              <w:bottom w:val="single" w:sz="4" w:space="0" w:color="FF9900"/>
+              <w:right w:val="single" w:sz="4" w:space="0" w:color="FF9900"/>
+            </w:tcBorders>
+          </w:tcPr>
+          <w:p>
+            <w:pPr>
+              <w:widowControl w:val="0"/>
+              <w:pBdr>
+                <w:top w:val="nil"/>
+                <w:left w:val="nil"/>
+                <w:bottom w:val="nil"/>
+                <w:right w:val="nil"/>
+                <w:between w:val="nil"/>
+              </w:pBdr>
+              <w:jc w:val="center"/>
+            </w:pPr>
           </w:p>
         </w:tc>
       </w:tr>

--- a/artefatos/Lista de Características  (Descrição Caract).docx
+++ b/artefatos/Lista de Características  (Descrição Caract).docx
@@ -1211,13 +1211,7 @@
               </w:pBdr>
             </w:pPr>
             <w:r>
-              <w:t>O cliente</w:t>
-            </w:r>
-            <w:r>
-              <w:t xml:space="preserve"> do salão</w:t>
-            </w:r>
-            <w:r>
-              <w:t xml:space="preserve"> poderá agendar seu atendimento, podendo também verificar quais horários estão disponíveis.</w:t>
+              <w:t>O cliente do salão poderá agendar seu atendimento, podendo também verificar quais horários estão disponíveis.</w:t>
             </w:r>
           </w:p>
         </w:tc>
@@ -1424,15 +1418,7 @@
               </w:pBdr>
             </w:pPr>
             <w:r>
-              <w:t xml:space="preserve">O dono do salão poderá anotar e visualizar quais produtos </w:t>
-            </w:r>
-            <w:proofErr w:type="gramStart"/>
-            <w:r>
-              <w:t>estão</w:t>
-            </w:r>
-            <w:proofErr w:type="gramEnd"/>
-            <w:r>
-              <w:t xml:space="preserve"> em estoque</w:t>
+              <w:t>O dono do salão poderá adicionar, editar, remover e visualizar quais produtos estão em estoque.</w:t>
             </w:r>
           </w:p>
         </w:tc>
@@ -1609,10 +1595,7 @@
               <w:jc w:val="center"/>
             </w:pPr>
             <w:r>
-              <w:t>Avaliação</w:t>
-            </w:r>
-            <w:r>
-              <w:t xml:space="preserve"> dos cabeleireiros</w:t>
+              <w:t>Avaliação dos cabeleireiros</w:t>
             </w:r>
           </w:p>
         </w:tc>
@@ -1774,10 +1757,7 @@
               </w:pBdr>
             </w:pPr>
             <w:r>
-              <w:t xml:space="preserve">O cliente do salão terá acesso a um painel com informações como: Promoções, </w:t>
-            </w:r>
-            <w:r>
-              <w:t>novidades ou se o salão estará fechado por algum motivo.</w:t>
+              <w:t>O cliente do salão terá acesso a um painel com informações como: Promoções, novidades ou se o salão estará fechado por algum motivo.</w:t>
             </w:r>
           </w:p>
         </w:tc>
@@ -1878,13 +1858,7 @@
               </w:pBdr>
             </w:pPr>
             <w:r>
-              <w:t xml:space="preserve">Caso haja algum problema inesperado, o dono do salão poderá enviar mensagens para o </w:t>
-            </w:r>
-            <w:r>
-              <w:t>cliente</w:t>
-            </w:r>
-            <w:r>
-              <w:t>.</w:t>
+              <w:t>Caso haja algum problema inesperado, o dono do salão poderá enviar mensagens para o cliente.</w:t>
             </w:r>
           </w:p>
         </w:tc>
@@ -2490,7 +2464,7 @@
               </w:pBdr>
             </w:pPr>
             <w:r>
-              <w:t>No painel informativo do sistema, terá uma opção para ver os principais penteados realizados no salão.</w:t>
+              <w:t>No painel informativo do sistema, terá uma opção para ver os principais penteados realizados no salão e seus preços.</w:t>
             </w:r>
           </w:p>
         </w:tc>
@@ -2961,10 +2935,7 @@
               </w:pBdr>
             </w:pPr>
             <w:r>
-              <w:t>O usuário poderá cancelar o agendamento no momento em que quiser</w:t>
-            </w:r>
-            <w:r>
-              <w:t>.</w:t>
+              <w:t>O usuário poderá cancelar o agendamento no momento em que quiser.</w:t>
             </w:r>
             <w:r>
               <w:br/>
@@ -5484,32 +5455,44 @@
             <w:pPr>
               <w:jc w:val="center"/>
             </w:pPr>
-            <w:bookmarkStart w:id="2" w:name="_GoBack"/>
-            <w:bookmarkEnd w:id="2"/>
-          </w:p>
-        </w:tc>
-        <w:tc>
-          <w:tcPr>
-            <w:tcW w:w="4535" w:type="dxa"/>
-            <w:tcBorders>
-              <w:top w:val="single" w:sz="4" w:space="0" w:color="FF9900"/>
-              <w:left w:val="single" w:sz="4" w:space="0" w:color="FF9900"/>
-              <w:bottom w:val="single" w:sz="4" w:space="0" w:color="FF9900"/>
-              <w:right w:val="single" w:sz="4" w:space="0" w:color="FF9900"/>
-            </w:tcBorders>
-          </w:tcPr>
-          <w:p>
-            <w:pPr>
-              <w:widowControl w:val="0"/>
-              <w:pBdr>
-                <w:top w:val="nil"/>
-                <w:left w:val="nil"/>
-                <w:bottom w:val="nil"/>
-                <w:right w:val="nil"/>
-                <w:between w:val="nil"/>
-              </w:pBdr>
-              <w:jc w:val="center"/>
-            </w:pPr>
+            <w:r>
+              <w:t>Verificar valor total</w:t>
+            </w:r>
+          </w:p>
+        </w:tc>
+        <w:tc>
+          <w:tcPr>
+            <w:tcW w:w="4535" w:type="dxa"/>
+            <w:tcBorders>
+              <w:top w:val="single" w:sz="4" w:space="0" w:color="FF9900"/>
+              <w:left w:val="single" w:sz="4" w:space="0" w:color="FF9900"/>
+              <w:bottom w:val="single" w:sz="4" w:space="0" w:color="FF9900"/>
+              <w:right w:val="single" w:sz="4" w:space="0" w:color="FF9900"/>
+            </w:tcBorders>
+          </w:tcPr>
+          <w:p>
+            <w:pPr>
+              <w:widowControl w:val="0"/>
+              <w:pBdr>
+                <w:top w:val="nil"/>
+                <w:left w:val="nil"/>
+                <w:bottom w:val="nil"/>
+                <w:right w:val="nil"/>
+                <w:between w:val="nil"/>
+              </w:pBdr>
+              <w:jc w:val="center"/>
+            </w:pPr>
+            <w:r>
+              <w:t xml:space="preserve">Quando o cliente marca </w:t>
+            </w:r>
+            <w:proofErr w:type="gramStart"/>
+            <w:r>
+              <w:t>seus procedimento</w:t>
+            </w:r>
+            <w:proofErr w:type="gramEnd"/>
+            <w:r>
+              <w:t>, poderá sempre ver quanto será o valor total</w:t>
+            </w:r>
           </w:p>
         </w:tc>
       </w:tr>
@@ -5572,30 +5555,48 @@
             <w:pPr>
               <w:jc w:val="center"/>
             </w:pPr>
-          </w:p>
-        </w:tc>
-        <w:tc>
-          <w:tcPr>
-            <w:tcW w:w="4535" w:type="dxa"/>
-            <w:tcBorders>
-              <w:top w:val="single" w:sz="4" w:space="0" w:color="FF9900"/>
-              <w:left w:val="single" w:sz="4" w:space="0" w:color="FF9900"/>
-              <w:bottom w:val="single" w:sz="4" w:space="0" w:color="FF9900"/>
-              <w:right w:val="single" w:sz="4" w:space="0" w:color="FF9900"/>
-            </w:tcBorders>
-          </w:tcPr>
-          <w:p>
-            <w:pPr>
-              <w:widowControl w:val="0"/>
-              <w:pBdr>
-                <w:top w:val="nil"/>
-                <w:left w:val="nil"/>
-                <w:bottom w:val="nil"/>
-                <w:right w:val="nil"/>
-                <w:between w:val="nil"/>
-              </w:pBdr>
-              <w:jc w:val="center"/>
-            </w:pPr>
+            <w:r>
+              <w:t>Alterar data</w:t>
+            </w:r>
+          </w:p>
+        </w:tc>
+        <w:tc>
+          <w:tcPr>
+            <w:tcW w:w="4535" w:type="dxa"/>
+            <w:tcBorders>
+              <w:top w:val="single" w:sz="4" w:space="0" w:color="FF9900"/>
+              <w:left w:val="single" w:sz="4" w:space="0" w:color="FF9900"/>
+              <w:bottom w:val="single" w:sz="4" w:space="0" w:color="FF9900"/>
+              <w:right w:val="single" w:sz="4" w:space="0" w:color="FF9900"/>
+            </w:tcBorders>
+          </w:tcPr>
+          <w:p>
+            <w:pPr>
+              <w:widowControl w:val="0"/>
+              <w:pBdr>
+                <w:top w:val="nil"/>
+                <w:left w:val="nil"/>
+                <w:bottom w:val="nil"/>
+                <w:right w:val="nil"/>
+                <w:between w:val="nil"/>
+              </w:pBdr>
+              <w:jc w:val="center"/>
+            </w:pPr>
+            <w:r>
+              <w:t xml:space="preserve">O cliente e o dono do salão poderão alterar </w:t>
+            </w:r>
+            <w:r>
+              <w:lastRenderedPageBreak/>
+              <w:t xml:space="preserve">a data de seu agendamento para </w:t>
+            </w:r>
+            <w:proofErr w:type="gramStart"/>
+            <w:r>
+              <w:t>uma outra</w:t>
+            </w:r>
+            <w:proofErr w:type="gramEnd"/>
+            <w:r>
+              <w:t xml:space="preserve"> data disponível</w:t>
+            </w:r>
           </w:p>
         </w:tc>
       </w:tr>
@@ -5659,30 +5660,36 @@
             <w:pPr>
               <w:jc w:val="center"/>
             </w:pPr>
-          </w:p>
-        </w:tc>
-        <w:tc>
-          <w:tcPr>
-            <w:tcW w:w="4535" w:type="dxa"/>
-            <w:tcBorders>
-              <w:top w:val="single" w:sz="4" w:space="0" w:color="FF9900"/>
-              <w:left w:val="single" w:sz="4" w:space="0" w:color="FF9900"/>
-              <w:bottom w:val="single" w:sz="4" w:space="0" w:color="FF9900"/>
-              <w:right w:val="single" w:sz="4" w:space="0" w:color="FF9900"/>
-            </w:tcBorders>
-          </w:tcPr>
-          <w:p>
-            <w:pPr>
-              <w:widowControl w:val="0"/>
-              <w:pBdr>
-                <w:top w:val="nil"/>
-                <w:left w:val="nil"/>
-                <w:bottom w:val="nil"/>
-                <w:right w:val="nil"/>
-                <w:between w:val="nil"/>
-              </w:pBdr>
-              <w:jc w:val="center"/>
-            </w:pPr>
+            <w:r>
+              <w:t>Verificar horários agendados</w:t>
+            </w:r>
+          </w:p>
+        </w:tc>
+        <w:tc>
+          <w:tcPr>
+            <w:tcW w:w="4535" w:type="dxa"/>
+            <w:tcBorders>
+              <w:top w:val="single" w:sz="4" w:space="0" w:color="FF9900"/>
+              <w:left w:val="single" w:sz="4" w:space="0" w:color="FF9900"/>
+              <w:bottom w:val="single" w:sz="4" w:space="0" w:color="FF9900"/>
+              <w:right w:val="single" w:sz="4" w:space="0" w:color="FF9900"/>
+            </w:tcBorders>
+          </w:tcPr>
+          <w:p>
+            <w:pPr>
+              <w:widowControl w:val="0"/>
+              <w:pBdr>
+                <w:top w:val="nil"/>
+                <w:left w:val="nil"/>
+                <w:bottom w:val="nil"/>
+                <w:right w:val="nil"/>
+                <w:between w:val="nil"/>
+              </w:pBdr>
+              <w:jc w:val="center"/>
+            </w:pPr>
+            <w:r>
+              <w:t>O dono do salão poderá verificar todos os horários que foram agendados</w:t>
+            </w:r>
           </w:p>
         </w:tc>
       </w:tr>
@@ -5745,30 +5752,36 @@
             <w:pPr>
               <w:jc w:val="center"/>
             </w:pPr>
-          </w:p>
-        </w:tc>
-        <w:tc>
-          <w:tcPr>
-            <w:tcW w:w="4535" w:type="dxa"/>
-            <w:tcBorders>
-              <w:top w:val="single" w:sz="4" w:space="0" w:color="FF9900"/>
-              <w:left w:val="single" w:sz="4" w:space="0" w:color="FF9900"/>
-              <w:bottom w:val="single" w:sz="4" w:space="0" w:color="FF9900"/>
-              <w:right w:val="single" w:sz="4" w:space="0" w:color="FF9900"/>
-            </w:tcBorders>
-          </w:tcPr>
-          <w:p>
-            <w:pPr>
-              <w:widowControl w:val="0"/>
-              <w:pBdr>
-                <w:top w:val="nil"/>
-                <w:left w:val="nil"/>
-                <w:bottom w:val="nil"/>
-                <w:right w:val="nil"/>
-                <w:between w:val="nil"/>
-              </w:pBdr>
-              <w:jc w:val="center"/>
-            </w:pPr>
+            <w:r>
+              <w:t>Adicionar preços</w:t>
+            </w:r>
+          </w:p>
+        </w:tc>
+        <w:tc>
+          <w:tcPr>
+            <w:tcW w:w="4535" w:type="dxa"/>
+            <w:tcBorders>
+              <w:top w:val="single" w:sz="4" w:space="0" w:color="FF9900"/>
+              <w:left w:val="single" w:sz="4" w:space="0" w:color="FF9900"/>
+              <w:bottom w:val="single" w:sz="4" w:space="0" w:color="FF9900"/>
+              <w:right w:val="single" w:sz="4" w:space="0" w:color="FF9900"/>
+            </w:tcBorders>
+          </w:tcPr>
+          <w:p>
+            <w:pPr>
+              <w:widowControl w:val="0"/>
+              <w:pBdr>
+                <w:top w:val="nil"/>
+                <w:left w:val="nil"/>
+                <w:bottom w:val="nil"/>
+                <w:right w:val="nil"/>
+                <w:between w:val="nil"/>
+              </w:pBdr>
+              <w:jc w:val="center"/>
+            </w:pPr>
+            <w:r>
+              <w:t>O dono do salão pode adicionar novos preços ao catálogo de penteados</w:t>
+            </w:r>
           </w:p>
         </w:tc>
       </w:tr>
@@ -5831,374 +5844,36 @@
             <w:pPr>
               <w:jc w:val="center"/>
             </w:pPr>
-          </w:p>
-        </w:tc>
-        <w:tc>
-          <w:tcPr>
-            <w:tcW w:w="4535" w:type="dxa"/>
-            <w:tcBorders>
-              <w:top w:val="single" w:sz="4" w:space="0" w:color="FF9900"/>
-              <w:left w:val="single" w:sz="4" w:space="0" w:color="FF9900"/>
-              <w:bottom w:val="single" w:sz="4" w:space="0" w:color="FF9900"/>
-              <w:right w:val="single" w:sz="4" w:space="0" w:color="FF9900"/>
-            </w:tcBorders>
-          </w:tcPr>
-          <w:p>
-            <w:pPr>
-              <w:widowControl w:val="0"/>
-              <w:pBdr>
-                <w:top w:val="nil"/>
-                <w:left w:val="nil"/>
-                <w:bottom w:val="nil"/>
-                <w:right w:val="nil"/>
-                <w:between w:val="nil"/>
-              </w:pBdr>
-              <w:jc w:val="center"/>
-            </w:pPr>
-          </w:p>
-        </w:tc>
-      </w:tr>
-      <w:tr>
-        <w:trPr>
-          <w:trHeight w:val="500"/>
-          <w:jc w:val="center"/>
-        </w:trPr>
-        <w:tc>
-          <w:tcPr>
-            <w:tcW w:w="978" w:type="dxa"/>
-            <w:tcBorders>
-              <w:top w:val="single" w:sz="4" w:space="0" w:color="FF9900"/>
-              <w:left w:val="single" w:sz="4" w:space="0" w:color="FF9900"/>
-              <w:bottom w:val="single" w:sz="4" w:space="0" w:color="FF9900"/>
-              <w:right w:val="single" w:sz="4" w:space="0" w:color="FF9900"/>
-            </w:tcBorders>
-            <w:tcMar>
-              <w:top w:w="100" w:type="dxa"/>
-              <w:left w:w="100" w:type="dxa"/>
-              <w:bottom w:w="100" w:type="dxa"/>
-              <w:right w:w="100" w:type="dxa"/>
-            </w:tcMar>
-            <w:vAlign w:val="center"/>
-          </w:tcPr>
-          <w:p>
-            <w:pPr>
-              <w:widowControl w:val="0"/>
-              <w:pBdr>
-                <w:top w:val="nil"/>
-                <w:left w:val="nil"/>
-                <w:bottom w:val="nil"/>
-                <w:right w:val="nil"/>
-                <w:between w:val="nil"/>
-              </w:pBdr>
-              <w:jc w:val="center"/>
-            </w:pPr>
-            <w:r>
-              <w:t>47</w:t>
-            </w:r>
-          </w:p>
-        </w:tc>
-        <w:tc>
-          <w:tcPr>
-            <w:tcW w:w="4535" w:type="dxa"/>
-            <w:tcBorders>
-              <w:top w:val="single" w:sz="4" w:space="0" w:color="FF9900"/>
-              <w:left w:val="single" w:sz="4" w:space="0" w:color="FF9900"/>
-              <w:bottom w:val="single" w:sz="4" w:space="0" w:color="FF9900"/>
-              <w:right w:val="single" w:sz="4" w:space="0" w:color="FF9900"/>
-            </w:tcBorders>
-            <w:tcMar>
-              <w:top w:w="100" w:type="dxa"/>
-              <w:left w:w="100" w:type="dxa"/>
-              <w:bottom w:w="100" w:type="dxa"/>
-              <w:right w:w="100" w:type="dxa"/>
-            </w:tcMar>
-          </w:tcPr>
-          <w:p>
-            <w:pPr>
-              <w:jc w:val="center"/>
-            </w:pPr>
-          </w:p>
-        </w:tc>
-        <w:tc>
-          <w:tcPr>
-            <w:tcW w:w="4535" w:type="dxa"/>
-            <w:tcBorders>
-              <w:top w:val="single" w:sz="4" w:space="0" w:color="FF9900"/>
-              <w:left w:val="single" w:sz="4" w:space="0" w:color="FF9900"/>
-              <w:bottom w:val="single" w:sz="4" w:space="0" w:color="FF9900"/>
-              <w:right w:val="single" w:sz="4" w:space="0" w:color="FF9900"/>
-            </w:tcBorders>
-          </w:tcPr>
-          <w:p>
-            <w:pPr>
-              <w:widowControl w:val="0"/>
-              <w:pBdr>
-                <w:top w:val="nil"/>
-                <w:left w:val="nil"/>
-                <w:bottom w:val="nil"/>
-                <w:right w:val="nil"/>
-                <w:between w:val="nil"/>
-              </w:pBdr>
-              <w:jc w:val="center"/>
-            </w:pPr>
-          </w:p>
-        </w:tc>
-      </w:tr>
-      <w:tr>
-        <w:trPr>
-          <w:trHeight w:val="500"/>
-          <w:jc w:val="center"/>
-        </w:trPr>
-        <w:tc>
-          <w:tcPr>
-            <w:tcW w:w="978" w:type="dxa"/>
-            <w:tcBorders>
-              <w:top w:val="single" w:sz="4" w:space="0" w:color="FF9900"/>
-              <w:left w:val="single" w:sz="4" w:space="0" w:color="FF9900"/>
-              <w:bottom w:val="single" w:sz="4" w:space="0" w:color="FF9900"/>
-              <w:right w:val="single" w:sz="4" w:space="0" w:color="FF9900"/>
-            </w:tcBorders>
-            <w:tcMar>
-              <w:top w:w="100" w:type="dxa"/>
-              <w:left w:w="100" w:type="dxa"/>
-              <w:bottom w:w="100" w:type="dxa"/>
-              <w:right w:w="100" w:type="dxa"/>
-            </w:tcMar>
-            <w:vAlign w:val="center"/>
-          </w:tcPr>
-          <w:p>
-            <w:pPr>
-              <w:widowControl w:val="0"/>
-              <w:pBdr>
-                <w:top w:val="nil"/>
-                <w:left w:val="nil"/>
-                <w:bottom w:val="nil"/>
-                <w:right w:val="nil"/>
-                <w:between w:val="nil"/>
-              </w:pBdr>
-              <w:jc w:val="center"/>
-            </w:pPr>
-            <w:r>
-              <w:t>48</w:t>
-            </w:r>
-          </w:p>
-        </w:tc>
-        <w:tc>
-          <w:tcPr>
-            <w:tcW w:w="4535" w:type="dxa"/>
-            <w:tcBorders>
-              <w:top w:val="single" w:sz="4" w:space="0" w:color="FF9900"/>
-              <w:left w:val="single" w:sz="4" w:space="0" w:color="FF9900"/>
-              <w:bottom w:val="single" w:sz="4" w:space="0" w:color="FF9900"/>
-              <w:right w:val="single" w:sz="4" w:space="0" w:color="FF9900"/>
-            </w:tcBorders>
-            <w:tcMar>
-              <w:top w:w="100" w:type="dxa"/>
-              <w:left w:w="100" w:type="dxa"/>
-              <w:bottom w:w="100" w:type="dxa"/>
-              <w:right w:w="100" w:type="dxa"/>
-            </w:tcMar>
-          </w:tcPr>
-          <w:p>
-            <w:pPr>
-              <w:jc w:val="center"/>
-            </w:pPr>
-          </w:p>
-        </w:tc>
-        <w:tc>
-          <w:tcPr>
-            <w:tcW w:w="4535" w:type="dxa"/>
-            <w:tcBorders>
-              <w:top w:val="single" w:sz="4" w:space="0" w:color="FF9900"/>
-              <w:left w:val="single" w:sz="4" w:space="0" w:color="FF9900"/>
-              <w:bottom w:val="single" w:sz="4" w:space="0" w:color="FF9900"/>
-              <w:right w:val="single" w:sz="4" w:space="0" w:color="FF9900"/>
-            </w:tcBorders>
-          </w:tcPr>
-          <w:p>
-            <w:pPr>
-              <w:widowControl w:val="0"/>
-              <w:pBdr>
-                <w:top w:val="nil"/>
-                <w:left w:val="nil"/>
-                <w:bottom w:val="nil"/>
-                <w:right w:val="nil"/>
-                <w:between w:val="nil"/>
-              </w:pBdr>
-              <w:jc w:val="center"/>
-            </w:pPr>
-          </w:p>
-        </w:tc>
-      </w:tr>
-      <w:tr>
-        <w:trPr>
-          <w:trHeight w:val="500"/>
-          <w:jc w:val="center"/>
-        </w:trPr>
-        <w:tc>
-          <w:tcPr>
-            <w:tcW w:w="978" w:type="dxa"/>
-            <w:tcBorders>
-              <w:top w:val="single" w:sz="4" w:space="0" w:color="FF9900"/>
-              <w:left w:val="single" w:sz="4" w:space="0" w:color="FF9900"/>
-              <w:bottom w:val="single" w:sz="4" w:space="0" w:color="FF9900"/>
-              <w:right w:val="single" w:sz="4" w:space="0" w:color="FF9900"/>
-            </w:tcBorders>
-            <w:tcMar>
-              <w:top w:w="100" w:type="dxa"/>
-              <w:left w:w="100" w:type="dxa"/>
-              <w:bottom w:w="100" w:type="dxa"/>
-              <w:right w:w="100" w:type="dxa"/>
-            </w:tcMar>
-            <w:vAlign w:val="center"/>
-          </w:tcPr>
-          <w:p>
-            <w:pPr>
-              <w:widowControl w:val="0"/>
-              <w:pBdr>
-                <w:top w:val="nil"/>
-                <w:left w:val="nil"/>
-                <w:bottom w:val="nil"/>
-                <w:right w:val="nil"/>
-                <w:between w:val="nil"/>
-              </w:pBdr>
-              <w:jc w:val="center"/>
-            </w:pPr>
-            <w:r>
-              <w:t>49</w:t>
-            </w:r>
-          </w:p>
-        </w:tc>
-        <w:tc>
-          <w:tcPr>
-            <w:tcW w:w="4535" w:type="dxa"/>
-            <w:tcBorders>
-              <w:top w:val="single" w:sz="4" w:space="0" w:color="FF9900"/>
-              <w:left w:val="single" w:sz="4" w:space="0" w:color="FF9900"/>
-              <w:bottom w:val="single" w:sz="4" w:space="0" w:color="FF9900"/>
-              <w:right w:val="single" w:sz="4" w:space="0" w:color="FF9900"/>
-            </w:tcBorders>
-            <w:tcMar>
-              <w:top w:w="100" w:type="dxa"/>
-              <w:left w:w="100" w:type="dxa"/>
-              <w:bottom w:w="100" w:type="dxa"/>
-              <w:right w:w="100" w:type="dxa"/>
-            </w:tcMar>
-          </w:tcPr>
-          <w:p>
-            <w:pPr>
-              <w:jc w:val="center"/>
-            </w:pPr>
-          </w:p>
-        </w:tc>
-        <w:tc>
-          <w:tcPr>
-            <w:tcW w:w="4535" w:type="dxa"/>
-            <w:tcBorders>
-              <w:top w:val="single" w:sz="4" w:space="0" w:color="FF9900"/>
-              <w:left w:val="single" w:sz="4" w:space="0" w:color="FF9900"/>
-              <w:bottom w:val="single" w:sz="4" w:space="0" w:color="FF9900"/>
-              <w:right w:val="single" w:sz="4" w:space="0" w:color="FF9900"/>
-            </w:tcBorders>
-          </w:tcPr>
-          <w:p>
-            <w:pPr>
-              <w:widowControl w:val="0"/>
-              <w:pBdr>
-                <w:top w:val="nil"/>
-                <w:left w:val="nil"/>
-                <w:bottom w:val="nil"/>
-                <w:right w:val="nil"/>
-                <w:between w:val="nil"/>
-              </w:pBdr>
-              <w:jc w:val="center"/>
-            </w:pPr>
-          </w:p>
-        </w:tc>
-      </w:tr>
-      <w:tr>
-        <w:trPr>
-          <w:trHeight w:val="500"/>
-          <w:jc w:val="center"/>
-        </w:trPr>
-        <w:tc>
-          <w:tcPr>
-            <w:tcW w:w="978" w:type="dxa"/>
-            <w:tcBorders>
-              <w:top w:val="single" w:sz="4" w:space="0" w:color="FF9900"/>
-              <w:left w:val="single" w:sz="4" w:space="0" w:color="FF9900"/>
-              <w:bottom w:val="single" w:sz="4" w:space="0" w:color="FF9900"/>
-              <w:right w:val="single" w:sz="4" w:space="0" w:color="FF9900"/>
-            </w:tcBorders>
-            <w:tcMar>
-              <w:top w:w="100" w:type="dxa"/>
-              <w:left w:w="100" w:type="dxa"/>
-              <w:bottom w:w="100" w:type="dxa"/>
-              <w:right w:w="100" w:type="dxa"/>
-            </w:tcMar>
-            <w:vAlign w:val="center"/>
-          </w:tcPr>
-          <w:p>
-            <w:pPr>
-              <w:widowControl w:val="0"/>
-              <w:pBdr>
-                <w:top w:val="nil"/>
-                <w:left w:val="nil"/>
-                <w:bottom w:val="nil"/>
-                <w:right w:val="nil"/>
-                <w:between w:val="nil"/>
-              </w:pBdr>
-              <w:jc w:val="center"/>
-            </w:pPr>
-            <w:r>
-              <w:t>50</w:t>
-            </w:r>
-          </w:p>
-        </w:tc>
-        <w:tc>
-          <w:tcPr>
-            <w:tcW w:w="4535" w:type="dxa"/>
-            <w:tcBorders>
-              <w:top w:val="single" w:sz="4" w:space="0" w:color="FF9900"/>
-              <w:left w:val="single" w:sz="4" w:space="0" w:color="FF9900"/>
-              <w:bottom w:val="single" w:sz="4" w:space="0" w:color="FF9900"/>
-              <w:right w:val="single" w:sz="4" w:space="0" w:color="FF9900"/>
-            </w:tcBorders>
-            <w:tcMar>
-              <w:top w:w="100" w:type="dxa"/>
-              <w:left w:w="100" w:type="dxa"/>
-              <w:bottom w:w="100" w:type="dxa"/>
-              <w:right w:w="100" w:type="dxa"/>
-            </w:tcMar>
-          </w:tcPr>
-          <w:p>
-            <w:pPr>
-              <w:jc w:val="center"/>
-            </w:pPr>
-          </w:p>
-        </w:tc>
-        <w:tc>
-          <w:tcPr>
-            <w:tcW w:w="4535" w:type="dxa"/>
-            <w:tcBorders>
-              <w:top w:val="single" w:sz="4" w:space="0" w:color="FF9900"/>
-              <w:left w:val="single" w:sz="4" w:space="0" w:color="FF9900"/>
-              <w:bottom w:val="single" w:sz="4" w:space="0" w:color="FF9900"/>
-              <w:right w:val="single" w:sz="4" w:space="0" w:color="FF9900"/>
-            </w:tcBorders>
-          </w:tcPr>
-          <w:p>
-            <w:pPr>
-              <w:widowControl w:val="0"/>
-              <w:pBdr>
-                <w:top w:val="nil"/>
-                <w:left w:val="nil"/>
-                <w:bottom w:val="nil"/>
-                <w:right w:val="nil"/>
-                <w:between w:val="nil"/>
-              </w:pBdr>
-              <w:jc w:val="center"/>
-            </w:pPr>
+            <w:r>
+              <w:t>Alterar preços</w:t>
+            </w:r>
+          </w:p>
+        </w:tc>
+        <w:tc>
+          <w:tcPr>
+            <w:tcW w:w="4535" w:type="dxa"/>
+            <w:tcBorders>
+              <w:top w:val="single" w:sz="4" w:space="0" w:color="FF9900"/>
+              <w:left w:val="single" w:sz="4" w:space="0" w:color="FF9900"/>
+              <w:bottom w:val="single" w:sz="4" w:space="0" w:color="FF9900"/>
+              <w:right w:val="single" w:sz="4" w:space="0" w:color="FF9900"/>
+            </w:tcBorders>
+          </w:tcPr>
+          <w:p>
+            <w:pPr>
+              <w:widowControl w:val="0"/>
+              <w:pBdr>
+                <w:top w:val="nil"/>
+                <w:left w:val="nil"/>
+                <w:bottom w:val="nil"/>
+                <w:right w:val="nil"/>
+                <w:between w:val="nil"/>
+              </w:pBdr>
+              <w:jc w:val="center"/>
+            </w:pPr>
+            <w:r>
+              <w:t>O dono do salão poderá alterar os preços já existentes no catalogo</w:t>
+            </w:r>
           </w:p>
         </w:tc>
       </w:tr>
@@ -6208,7 +5883,10 @@
         <w:jc w:val="center"/>
       </w:pPr>
     </w:p>
-    <w:p/>
+    <w:p>
+      <w:bookmarkStart w:id="2" w:name="_GoBack"/>
+      <w:bookmarkEnd w:id="2"/>
+    </w:p>
     <w:sectPr>
       <w:footerReference w:type="default" r:id="rId7"/>
       <w:pgSz w:w="11906" w:h="16838"/>
@@ -6284,7 +5962,7 @@
           <w:rPr>
             <w:noProof/>
           </w:rPr>
-          <w:t>4</w:t>
+          <w:t>5</w:t>
         </w:r>
         <w:r>
           <w:fldChar w:fldCharType="end"/>
